--- a/docs/Wymagania_projektowe_Rat-a-tat_Cat.docx
+++ b/docs/Wymagania_projektowe_Rat-a-tat_Cat.docx
@@ -79,8 +79,22 @@
           <w:szCs w:val="28"/>
           <w:lang w:val="pl-PL"/>
         </w:rPr>
-        <w:t>Rat-a-tat</w:t>
-      </w:r>
+        <w:t>Rat-a-</w:t>
+      </w:r>
+      <w:proofErr w:type="spellStart"/>
+      <w:r>
+        <w:rPr>
+          <w:rFonts w:eastAsia="Calibri" w:cstheme="minorHAnsi"/>
+          <w:b/>
+          <w:bCs/>
+          <w:color w:val="333333"/>
+          <w:sz w:val="28"/>
+          <w:szCs w:val="28"/>
+          <w:lang w:val="pl-PL"/>
+        </w:rPr>
+        <w:t>tat</w:t>
+      </w:r>
+      <w:proofErr w:type="spellEnd"/>
     </w:p>
     <w:p>
       <w:pPr>
@@ -502,6 +516,94 @@
           </w:p>
         </w:tc>
       </w:tr>
+      <w:tr>
+        <w:trPr>
+          <w:trHeight w:val="481"/>
+        </w:trPr>
+        <w:tc>
+          <w:tcPr>
+            <w:tcW w:w="985" w:type="dxa"/>
+          </w:tcPr>
+          <w:p>
+            <w:pPr>
+              <w:rPr>
+                <w:rFonts w:eastAsia="Calibri" w:cstheme="minorHAnsi"/>
+                <w:lang w:val="pl-PL"/>
+              </w:rPr>
+            </w:pPr>
+            <w:r>
+              <w:rPr>
+                <w:rFonts w:eastAsia="Calibri" w:cstheme="minorHAnsi"/>
+                <w:lang w:val="pl-PL"/>
+              </w:rPr>
+              <w:t>1.2</w:t>
+            </w:r>
+          </w:p>
+        </w:tc>
+        <w:tc>
+          <w:tcPr>
+            <w:tcW w:w="1350" w:type="dxa"/>
+          </w:tcPr>
+          <w:p>
+            <w:pPr>
+              <w:tabs>
+                <w:tab w:val="right" w:pos="2049"/>
+              </w:tabs>
+              <w:rPr>
+                <w:rFonts w:eastAsia="Calibri" w:cstheme="minorHAnsi"/>
+                <w:lang w:val="pl-PL"/>
+              </w:rPr>
+            </w:pPr>
+            <w:r>
+              <w:rPr>
+                <w:rFonts w:eastAsia="Calibri" w:cstheme="minorHAnsi"/>
+                <w:lang w:val="pl-PL"/>
+              </w:rPr>
+              <w:t>03.11.2022</w:t>
+            </w:r>
+          </w:p>
+        </w:tc>
+        <w:tc>
+          <w:tcPr>
+            <w:tcW w:w="4950" w:type="dxa"/>
+          </w:tcPr>
+          <w:p>
+            <w:pPr>
+              <w:rPr>
+                <w:rFonts w:eastAsia="Calibri" w:cstheme="minorHAnsi"/>
+                <w:lang w:val="pl-PL"/>
+              </w:rPr>
+            </w:pPr>
+            <w:r>
+              <w:rPr>
+                <w:rFonts w:eastAsia="Calibri" w:cstheme="minorHAnsi"/>
+                <w:lang w:val="pl-PL"/>
+              </w:rPr>
+              <w:t>Modyfikacja granic projektu</w:t>
+            </w:r>
+          </w:p>
+        </w:tc>
+        <w:tc>
+          <w:tcPr>
+            <w:tcW w:w="2250" w:type="dxa"/>
+          </w:tcPr>
+          <w:p>
+            <w:pPr>
+              <w:rPr>
+                <w:rFonts w:eastAsia="Calibri" w:cstheme="minorHAnsi"/>
+                <w:lang w:val="pl-PL"/>
+              </w:rPr>
+            </w:pPr>
+            <w:r>
+              <w:rPr>
+                <w:rFonts w:eastAsia="Calibri" w:cstheme="minorHAnsi"/>
+                <w:lang w:val="pl-PL"/>
+              </w:rPr>
+              <w:t>Aleksander Burkowski, Piotr Dębski</w:t>
+            </w:r>
+          </w:p>
+        </w:tc>
+      </w:tr>
     </w:tbl>
     <w:p>
       <w:pPr>
@@ -562,6 +664,7 @@
               <w:szCs w:val="28"/>
             </w:rPr>
           </w:pPr>
+          <w:proofErr w:type="spellStart"/>
           <w:r>
             <w:rPr>
               <w:rFonts w:asciiTheme="minorHAnsi" w:hAnsiTheme="minorHAnsi" w:cstheme="minorHAnsi"/>
@@ -571,8 +674,33 @@
               <w:sz w:val="28"/>
               <w:szCs w:val="28"/>
             </w:rPr>
-            <w:t>Spis treści</w:t>
+            <w:t>Spis</w:t>
           </w:r>
+          <w:proofErr w:type="spellEnd"/>
+          <w:r>
+            <w:rPr>
+              <w:rFonts w:asciiTheme="minorHAnsi" w:hAnsiTheme="minorHAnsi" w:cstheme="minorHAnsi"/>
+              <w:b/>
+              <w:bCs/>
+              <w:color w:val="auto"/>
+              <w:sz w:val="28"/>
+              <w:szCs w:val="28"/>
+            </w:rPr>
+            <w:t xml:space="preserve"> </w:t>
+          </w:r>
+          <w:proofErr w:type="spellStart"/>
+          <w:r>
+            <w:rPr>
+              <w:rFonts w:asciiTheme="minorHAnsi" w:hAnsiTheme="minorHAnsi" w:cstheme="minorHAnsi"/>
+              <w:b/>
+              <w:bCs/>
+              <w:color w:val="auto"/>
+              <w:sz w:val="28"/>
+              <w:szCs w:val="28"/>
+            </w:rPr>
+            <w:t>treści</w:t>
+          </w:r>
+          <w:proofErr w:type="spellEnd"/>
         </w:p>
         <w:p>
           <w:pPr>
@@ -1066,7 +1194,7 @@
                 <w:noProof/>
                 <w:webHidden/>
               </w:rPr>
-              <w:t>4</w:t>
+              <w:t>5</w:t>
             </w:r>
             <w:r>
               <w:rPr>
@@ -1309,7 +1437,7 @@
                 <w:noProof/>
                 <w:webHidden/>
               </w:rPr>
-              <w:t>5</w:t>
+              <w:t>6</w:t>
             </w:r>
             <w:r>
               <w:rPr>
@@ -1390,7 +1518,7 @@
                 <w:noProof/>
                 <w:webHidden/>
               </w:rPr>
-              <w:t>6</w:t>
+              <w:t>7</w:t>
             </w:r>
             <w:r>
               <w:rPr>
@@ -1483,7 +1611,6 @@
           <w:szCs w:val="28"/>
           <w:lang w:val="pl-PL"/>
         </w:rPr>
-        <w:lastRenderedPageBreak/>
         <w:t>1. Elementy składowe projektu (produkty projektu)</w:t>
       </w:r>
       <w:bookmarkEnd w:id="1"/>
@@ -1520,8 +1647,31 @@
           <w:rFonts w:eastAsia="Calibri" w:cstheme="minorHAnsi"/>
           <w:lang w:val="pl-PL"/>
         </w:rPr>
-        <w:t>aplikacja serwerowa w języku C# oparta o platforme ASP.NET Core</w:t>
-      </w:r>
+        <w:t xml:space="preserve">aplikacja serwerowa w języku C# oparta o </w:t>
+      </w:r>
+      <w:r>
+        <w:rPr>
+          <w:rFonts w:eastAsia="Calibri" w:cstheme="minorHAnsi"/>
+          <w:lang w:val="pl-PL"/>
+        </w:rPr>
+        <w:t>platformę</w:t>
+      </w:r>
+      <w:r>
+        <w:rPr>
+          <w:rFonts w:eastAsia="Calibri" w:cstheme="minorHAnsi"/>
+          <w:lang w:val="pl-PL"/>
+        </w:rPr>
+        <w:t xml:space="preserve"> ASP.NET </w:t>
+      </w:r>
+      <w:proofErr w:type="spellStart"/>
+      <w:r>
+        <w:rPr>
+          <w:rFonts w:eastAsia="Calibri" w:cstheme="minorHAnsi"/>
+          <w:lang w:val="pl-PL"/>
+        </w:rPr>
+        <w:t>Core</w:t>
+      </w:r>
+      <w:proofErr w:type="spellEnd"/>
     </w:p>
     <w:p>
       <w:pPr>
@@ -1580,7 +1730,7 @@
           <w:rFonts w:eastAsia="Calibri" w:cstheme="minorHAnsi"/>
           <w:lang w:val="pl-PL"/>
         </w:rPr>
-        <w:t>integracja systemu płatności internetowej</w:t>
+        <w:t>Hosting poprzez usługę AWS</w:t>
       </w:r>
     </w:p>
     <w:p>
@@ -1635,8 +1785,24 @@
           <w:rFonts w:eastAsia="Calibri" w:cstheme="minorHAnsi"/>
           <w:lang w:val="pl-PL"/>
         </w:rPr>
-        <w:t>prototyk projektu wykonany przy użyciu aplikacji Figma</w:t>
-      </w:r>
+        <w:t>prototyp</w:t>
+      </w:r>
+      <w:r>
+        <w:rPr>
+          <w:rFonts w:eastAsia="Calibri" w:cstheme="minorHAnsi"/>
+          <w:lang w:val="pl-PL"/>
+        </w:rPr>
+        <w:t xml:space="preserve"> projektu wykonany przy użyciu aplikacji </w:t>
+      </w:r>
+      <w:proofErr w:type="spellStart"/>
+      <w:r>
+        <w:rPr>
+          <w:rFonts w:eastAsia="Calibri" w:cstheme="minorHAnsi"/>
+          <w:lang w:val="pl-PL"/>
+        </w:rPr>
+        <w:t>Figma</w:t>
+      </w:r>
+      <w:proofErr w:type="spellEnd"/>
     </w:p>
     <w:p>
       <w:pPr>
@@ -1729,7 +1895,23 @@
           <w:rFonts w:eastAsia="Calibri" w:cstheme="minorHAnsi"/>
           <w:lang w:val="pl-PL"/>
         </w:rPr>
-        <w:t>Serwis umożliwiać ma grę w rat-a-tat.</w:t>
+        <w:t>Serwis umożliwiać ma grę w rat-a-</w:t>
+      </w:r>
+      <w:proofErr w:type="spellStart"/>
+      <w:r>
+        <w:rPr>
+          <w:rFonts w:eastAsia="Calibri" w:cstheme="minorHAnsi"/>
+          <w:lang w:val="pl-PL"/>
+        </w:rPr>
+        <w:t>tat</w:t>
+      </w:r>
+      <w:proofErr w:type="spellEnd"/>
+      <w:r>
+        <w:rPr>
+          <w:rFonts w:eastAsia="Calibri" w:cstheme="minorHAnsi"/>
+          <w:lang w:val="pl-PL"/>
+        </w:rPr>
+        <w:t>.</w:t>
       </w:r>
       <w:r>
         <w:rPr>
@@ -1828,7 +2010,7 @@
       </w:pPr>
       <w:r>
         <w:rPr>
-          <w:rFonts w:eastAsia="Calibri" w:cstheme="minorHAnsi"/>
+          <w:rFonts w:eastAsia="Calibri"/>
           <w:lang w:val="pl-PL"/>
         </w:rPr>
         <w:t>Turnieje</w:t>
@@ -1844,16 +2026,16 @@
         <w:spacing w:beforeAutospacing="1" w:afterAutospacing="1" w:line="240" w:lineRule="auto"/>
         <w:outlineLvl w:val="2"/>
         <w:rPr>
-          <w:rFonts w:eastAsia="Calibri" w:cstheme="minorHAnsi"/>
-          <w:lang w:val="pl-PL"/>
-        </w:rPr>
-      </w:pPr>
-      <w:r>
-        <w:rPr>
-          <w:rFonts w:eastAsia="Calibri" w:cstheme="minorHAnsi"/>
-          <w:lang w:val="pl-PL"/>
-        </w:rPr>
-        <w:t>Ranking graczy</w:t>
+          <w:rFonts w:eastAsia="Calibri"/>
+          <w:lang w:val="pl-PL"/>
+        </w:rPr>
+      </w:pPr>
+      <w:r>
+        <w:rPr>
+          <w:rFonts w:eastAsia="Calibri"/>
+          <w:lang w:val="pl-PL"/>
+        </w:rPr>
+        <w:t>Różne tryby rozgrywki</w:t>
       </w:r>
     </w:p>
     <w:p>
@@ -1872,14 +2054,19 @@
       </w:pPr>
       <w:r>
         <w:rPr>
-          <w:rFonts w:eastAsia="Calibri" w:cstheme="minorHAnsi"/>
-          <w:lang w:val="pl-PL"/>
-        </w:rPr>
-        <w:t>Chat</w:t>
-      </w:r>
-    </w:p>
-    <w:p>
-      <w:pPr>
+          <w:rFonts w:eastAsia="Calibri"/>
+          <w:lang w:val="pl-PL"/>
+        </w:rPr>
+        <w:t>Ranking graczy</w:t>
+      </w:r>
+    </w:p>
+    <w:p>
+      <w:pPr>
+        <w:pStyle w:val="Akapitzlist"/>
+        <w:numPr>
+          <w:ilvl w:val="0"/>
+          <w:numId w:val="15"/>
+        </w:numPr>
         <w:spacing w:beforeAutospacing="1" w:afterAutospacing="1" w:line="240" w:lineRule="auto"/>
         <w:outlineLvl w:val="2"/>
         <w:rPr>
@@ -1889,17 +2076,27 @@
       </w:pPr>
       <w:r>
         <w:rPr>
-          <w:rFonts w:eastAsia="Calibri" w:cstheme="minorHAnsi"/>
-          <w:lang w:val="pl-PL"/>
-        </w:rPr>
-        <w:t>Miktotransakcje</w:t>
-      </w:r>
-      <w:r>
-        <w:rPr>
-          <w:rFonts w:eastAsia="Calibri" w:cstheme="minorHAnsi"/>
-          <w:lang w:val="pl-PL"/>
-        </w:rPr>
-        <w:t xml:space="preserve"> w aplikacji odbywać się będą za pomocą zewnętrznego panelu płatności elektronicznych. Aplikacja </w:t>
+          <w:rFonts w:eastAsia="Calibri"/>
+          <w:lang w:val="pl-PL"/>
+        </w:rPr>
+        <w:t>Chat</w:t>
+      </w:r>
+    </w:p>
+    <w:p>
+      <w:pPr>
+        <w:spacing w:beforeAutospacing="1" w:afterAutospacing="1" w:line="240" w:lineRule="auto"/>
+        <w:outlineLvl w:val="2"/>
+        <w:rPr>
+          <w:rFonts w:eastAsia="Calibri" w:cstheme="minorHAnsi"/>
+          <w:lang w:val="pl-PL"/>
+        </w:rPr>
+      </w:pPr>
+      <w:r>
+        <w:rPr>
+          <w:rFonts w:eastAsia="Calibri" w:cstheme="minorHAnsi"/>
+          <w:lang w:val="pl-PL"/>
+        </w:rPr>
+        <w:t xml:space="preserve">Aplikacja </w:t>
       </w:r>
       <w:r>
         <w:rPr>
@@ -1920,8 +2117,33 @@
           <w:rFonts w:eastAsia="Calibri" w:cstheme="minorHAnsi"/>
           <w:lang w:val="pl-PL"/>
         </w:rPr>
-        <w:t>AWS Elastic Beanstalk</w:t>
-      </w:r>
+        <w:t xml:space="preserve">AWS </w:t>
+      </w:r>
+      <w:proofErr w:type="spellStart"/>
+      <w:r>
+        <w:rPr>
+          <w:rFonts w:eastAsia="Calibri" w:cstheme="minorHAnsi"/>
+          <w:lang w:val="pl-PL"/>
+        </w:rPr>
+        <w:t>Elastic</w:t>
+      </w:r>
+      <w:proofErr w:type="spellEnd"/>
+      <w:r>
+        <w:rPr>
+          <w:rFonts w:eastAsia="Calibri" w:cstheme="minorHAnsi"/>
+          <w:lang w:val="pl-PL"/>
+        </w:rPr>
+        <w:t xml:space="preserve"> </w:t>
+      </w:r>
+      <w:proofErr w:type="spellStart"/>
+      <w:r>
+        <w:rPr>
+          <w:rFonts w:eastAsia="Calibri" w:cstheme="minorHAnsi"/>
+          <w:lang w:val="pl-PL"/>
+        </w:rPr>
+        <w:t>Beanstalk</w:t>
+      </w:r>
+      <w:proofErr w:type="spellEnd"/>
       <w:r>
         <w:rPr>
           <w:rFonts w:eastAsia="Calibri" w:cstheme="minorHAnsi"/>
@@ -1955,6 +2177,7 @@
         </w:rPr>
         <w:t xml:space="preserve">jesteśmy zmuszeni wymagać od użytkownika przeglądarki obsługującej </w:t>
       </w:r>
+      <w:proofErr w:type="spellStart"/>
       <w:r>
         <w:rPr>
           <w:rFonts w:cstheme="minorHAnsi"/>
@@ -1962,8 +2185,9 @@
           <w:shd w:val="clear" w:color="auto" w:fill="FFFFFF"/>
           <w:lang w:val="pl-PL"/>
         </w:rPr>
-        <w:t>jQuery w wersji 1.6.4, lub nowszej.</w:t>
-      </w:r>
+        <w:t>jQuery</w:t>
+      </w:r>
+      <w:proofErr w:type="spellEnd"/>
       <w:r>
         <w:rPr>
           <w:rFonts w:cstheme="minorHAnsi"/>
@@ -1971,7 +2195,7 @@
           <w:shd w:val="clear" w:color="auto" w:fill="FFFFFF"/>
           <w:lang w:val="pl-PL"/>
         </w:rPr>
-        <w:t xml:space="preserve"> </w:t>
+        <w:t xml:space="preserve"> w wersji 1.6.4, lub nowszej.</w:t>
       </w:r>
       <w:r>
         <w:rPr>
@@ -1980,7 +2204,7 @@
           <w:shd w:val="clear" w:color="auto" w:fill="FFFFFF"/>
           <w:lang w:val="pl-PL"/>
         </w:rPr>
-        <w:t>Na ten moment p</w:t>
+        <w:t xml:space="preserve"> </w:t>
       </w:r>
       <w:r>
         <w:rPr>
@@ -1989,7 +2213,7 @@
           <w:shd w:val="clear" w:color="auto" w:fill="FFFFFF"/>
           <w:lang w:val="pl-PL"/>
         </w:rPr>
-        <w:t xml:space="preserve">rzeglądarki </w:t>
+        <w:t>Na ten moment p</w:t>
       </w:r>
       <w:r>
         <w:rPr>
@@ -1998,7 +2222,7 @@
           <w:shd w:val="clear" w:color="auto" w:fill="FFFFFF"/>
           <w:lang w:val="pl-PL"/>
         </w:rPr>
-        <w:t xml:space="preserve">oraz ich wersje, </w:t>
+        <w:t xml:space="preserve">rzeglądarki </w:t>
       </w:r>
       <w:r>
         <w:rPr>
@@ -2007,7 +2231,54 @@
           <w:shd w:val="clear" w:color="auto" w:fill="FFFFFF"/>
           <w:lang w:val="pl-PL"/>
         </w:rPr>
-        <w:t>wspierające jquery to:</w:t>
+        <w:t xml:space="preserve">oraz ich wersje, </w:t>
+      </w:r>
+      <w:r>
+        <w:rPr>
+          <w:rFonts w:cstheme="minorHAnsi"/>
+          <w:color w:val="212121"/>
+          <w:shd w:val="clear" w:color="auto" w:fill="FFFFFF"/>
+          <w:lang w:val="pl-PL"/>
+        </w:rPr>
+        <w:t xml:space="preserve">wspierające </w:t>
+      </w:r>
+      <w:proofErr w:type="spellStart"/>
+      <w:r>
+        <w:rPr>
+          <w:rFonts w:cstheme="minorHAnsi"/>
+          <w:color w:val="212121"/>
+          <w:shd w:val="clear" w:color="auto" w:fill="FFFFFF"/>
+          <w:lang w:val="pl-PL"/>
+        </w:rPr>
+        <w:t>j</w:t>
+      </w:r>
+      <w:r>
+        <w:rPr>
+          <w:rFonts w:cstheme="minorHAnsi"/>
+          <w:color w:val="212121"/>
+          <w:shd w:val="clear" w:color="auto" w:fill="FFFFFF"/>
+          <w:lang w:val="pl-PL"/>
+        </w:rPr>
+        <w:t>Q</w:t>
+      </w:r>
+      <w:r>
+        <w:rPr>
+          <w:rFonts w:cstheme="minorHAnsi"/>
+          <w:color w:val="212121"/>
+          <w:shd w:val="clear" w:color="auto" w:fill="FFFFFF"/>
+          <w:lang w:val="pl-PL"/>
+        </w:rPr>
+        <w:t>uery</w:t>
+      </w:r>
+      <w:proofErr w:type="spellEnd"/>
+      <w:r>
+        <w:rPr>
+          <w:rFonts w:cstheme="minorHAnsi"/>
+          <w:color w:val="212121"/>
+          <w:shd w:val="clear" w:color="auto" w:fill="FFFFFF"/>
+          <w:lang w:val="pl-PL"/>
+        </w:rPr>
+        <w:t xml:space="preserve"> to:</w:t>
       </w:r>
     </w:p>
     <w:tbl>
@@ -2036,6 +2307,7 @@
                 <w:shd w:val="clear" w:color="auto" w:fill="FFFFFF"/>
               </w:rPr>
             </w:pPr>
+            <w:proofErr w:type="spellStart"/>
             <w:r>
               <w:rPr>
                 <w:rFonts w:cstheme="minorHAnsi"/>
@@ -2044,6 +2316,7 @@
               </w:rPr>
               <w:t>Przeglądarka</w:t>
             </w:r>
+            <w:proofErr w:type="spellEnd"/>
           </w:p>
         </w:tc>
         <w:tc>
@@ -2060,6 +2333,7 @@
                 <w:shd w:val="clear" w:color="auto" w:fill="FFFFFF"/>
               </w:rPr>
             </w:pPr>
+            <w:proofErr w:type="spellStart"/>
             <w:r>
               <w:rPr>
                 <w:rFonts w:cstheme="minorHAnsi"/>
@@ -2068,6 +2342,7 @@
               </w:rPr>
               <w:t>Wersja</w:t>
             </w:r>
+            <w:proofErr w:type="spellEnd"/>
           </w:p>
         </w:tc>
       </w:tr>
@@ -2124,15 +2399,33 @@
                 <w:color w:val="212121"/>
                 <w:shd w:val="clear" w:color="auto" w:fill="FFFFFF"/>
               </w:rPr>
-              <w:t xml:space="preserve"> lu</w:t>
-            </w:r>
+              <w:t xml:space="preserve"> </w:t>
+            </w:r>
+            <w:proofErr w:type="spellStart"/>
             <w:r>
               <w:rPr>
                 <w:rFonts w:cstheme="minorHAnsi"/>
                 <w:color w:val="212121"/>
                 <w:shd w:val="clear" w:color="auto" w:fill="FFFFFF"/>
               </w:rPr>
-              <w:t>b 100+</w:t>
+              <w:t>lu</w:t>
+            </w:r>
+            <w:r>
+              <w:rPr>
+                <w:rFonts w:cstheme="minorHAnsi"/>
+                <w:color w:val="212121"/>
+                <w:shd w:val="clear" w:color="auto" w:fill="FFFFFF"/>
+              </w:rPr>
+              <w:t>b</w:t>
+            </w:r>
+            <w:proofErr w:type="spellEnd"/>
+            <w:r>
+              <w:rPr>
+                <w:rFonts w:cstheme="minorHAnsi"/>
+                <w:color w:val="212121"/>
+                <w:shd w:val="clear" w:color="auto" w:fill="FFFFFF"/>
+              </w:rPr>
+              <w:t xml:space="preserve"> 100+</w:t>
             </w:r>
           </w:p>
         </w:tc>
@@ -2190,7 +2483,25 @@
                 <w:color w:val="212121"/>
                 <w:shd w:val="clear" w:color="auto" w:fill="FFFFFF"/>
               </w:rPr>
-              <w:t xml:space="preserve"> lub 99.0+</w:t>
+              <w:t xml:space="preserve"> </w:t>
+            </w:r>
+            <w:proofErr w:type="spellStart"/>
+            <w:r>
+              <w:rPr>
+                <w:rFonts w:cstheme="minorHAnsi"/>
+                <w:color w:val="212121"/>
+                <w:shd w:val="clear" w:color="auto" w:fill="FFFFFF"/>
+              </w:rPr>
+              <w:t>lub</w:t>
+            </w:r>
+            <w:proofErr w:type="spellEnd"/>
+            <w:r>
+              <w:rPr>
+                <w:rFonts w:cstheme="minorHAnsi"/>
+                <w:color w:val="212121"/>
+                <w:shd w:val="clear" w:color="auto" w:fill="FFFFFF"/>
+              </w:rPr>
+              <w:t xml:space="preserve"> 99.0+</w:t>
             </w:r>
           </w:p>
         </w:tc>
@@ -2240,7 +2551,25 @@
                 <w:color w:val="212121"/>
                 <w:shd w:val="clear" w:color="auto" w:fill="FFFFFF"/>
               </w:rPr>
-              <w:t>12.15 lub 11.0+</w:t>
+              <w:t xml:space="preserve">12.15 </w:t>
+            </w:r>
+            <w:proofErr w:type="spellStart"/>
+            <w:r>
+              <w:rPr>
+                <w:rFonts w:cstheme="minorHAnsi"/>
+                <w:color w:val="212121"/>
+                <w:shd w:val="clear" w:color="auto" w:fill="FFFFFF"/>
+              </w:rPr>
+              <w:t>lub</w:t>
+            </w:r>
+            <w:proofErr w:type="spellEnd"/>
+            <w:r>
+              <w:rPr>
+                <w:rFonts w:cstheme="minorHAnsi"/>
+                <w:color w:val="212121"/>
+                <w:shd w:val="clear" w:color="auto" w:fill="FFFFFF"/>
+              </w:rPr>
+              <w:t xml:space="preserve"> 11.0+</w:t>
             </w:r>
           </w:p>
         </w:tc>
@@ -2298,7 +2627,25 @@
                 <w:color w:val="212121"/>
                 <w:shd w:val="clear" w:color="auto" w:fill="FFFFFF"/>
               </w:rPr>
-              <w:t xml:space="preserve"> lub 99.0+</w:t>
+              <w:t xml:space="preserve"> </w:t>
+            </w:r>
+            <w:proofErr w:type="spellStart"/>
+            <w:r>
+              <w:rPr>
+                <w:rFonts w:cstheme="minorHAnsi"/>
+                <w:color w:val="212121"/>
+                <w:shd w:val="clear" w:color="auto" w:fill="FFFFFF"/>
+              </w:rPr>
+              <w:t>lub</w:t>
+            </w:r>
+            <w:proofErr w:type="spellEnd"/>
+            <w:r>
+              <w:rPr>
+                <w:rFonts w:cstheme="minorHAnsi"/>
+                <w:color w:val="212121"/>
+                <w:shd w:val="clear" w:color="auto" w:fill="FFFFFF"/>
+              </w:rPr>
+              <w:t xml:space="preserve"> 99.0+</w:t>
             </w:r>
           </w:p>
         </w:tc>
@@ -2406,7 +2753,25 @@
                 <w:color w:val="212121"/>
                 <w:shd w:val="clear" w:color="auto" w:fill="FFFFFF"/>
               </w:rPr>
-              <w:t>15.3 lub 14.0+</w:t>
+              <w:t xml:space="preserve">15.3 </w:t>
+            </w:r>
+            <w:proofErr w:type="spellStart"/>
+            <w:r>
+              <w:rPr>
+                <w:rFonts w:cstheme="minorHAnsi"/>
+                <w:color w:val="212121"/>
+                <w:shd w:val="clear" w:color="auto" w:fill="FFFFFF"/>
+              </w:rPr>
+              <w:t>lub</w:t>
+            </w:r>
+            <w:proofErr w:type="spellEnd"/>
+            <w:r>
+              <w:rPr>
+                <w:rFonts w:cstheme="minorHAnsi"/>
+                <w:color w:val="212121"/>
+                <w:shd w:val="clear" w:color="auto" w:fill="FFFFFF"/>
+              </w:rPr>
+              <w:t xml:space="preserve"> 14.0+</w:t>
             </w:r>
           </w:p>
         </w:tc>
@@ -2439,6 +2804,7 @@
           <w:shd w:val="clear" w:color="auto" w:fill="FFFFFF"/>
           <w:lang w:val="pl-PL"/>
         </w:rPr>
+        <w:lastRenderedPageBreak/>
         <w:t>Lista graczy, którą będziemy obsługiwać nie jest nam do tej pory znana, serwis AWS umożliwia jednak swobodne skalowanie aplikacji.</w:t>
       </w:r>
       <w:r>
@@ -2465,7 +2831,6 @@
           <w:rFonts w:eastAsia="Calibri" w:cstheme="minorHAnsi"/>
           <w:lang w:val="pl-PL"/>
         </w:rPr>
-        <w:lastRenderedPageBreak/>
         <w:t>Wymagać będziemy od klientów tworzenia kont, a co za tym idzie podawania nam swoich danych.</w:t>
       </w:r>
       <w:r>
@@ -2481,7 +2846,21 @@
           <w:rFonts w:eastAsia="Calibri" w:cstheme="minorHAnsi"/>
           <w:lang w:val="pl-PL"/>
         </w:rPr>
-        <w:t xml:space="preserve"> liste znajomych. Na bazie doświadczenia gracza dobierany będzie dla niego stół.</w:t>
+        <w:t xml:space="preserve"> </w:t>
+      </w:r>
+      <w:r>
+        <w:rPr>
+          <w:rFonts w:eastAsia="Calibri" w:cstheme="minorHAnsi"/>
+          <w:lang w:val="pl-PL"/>
+        </w:rPr>
+        <w:t>listę</w:t>
+      </w:r>
+      <w:r>
+        <w:rPr>
+          <w:rFonts w:eastAsia="Calibri" w:cstheme="minorHAnsi"/>
+          <w:lang w:val="pl-PL"/>
+        </w:rPr>
+        <w:t xml:space="preserve"> znajomych. Na bazie doświadczenia gracza dobierany będzie dla niego stół.</w:t>
       </w:r>
       <w:r>
         <w:rPr>
@@ -2572,7 +2951,21 @@
           <w:rFonts w:eastAsia="Calibri" w:cstheme="minorHAnsi"/>
           <w:lang w:val="pl-PL"/>
         </w:rPr>
-        <w:t>Rozwój aplikacji nie będzie zmuszać klientów do pobierania aktualizaji.</w:t>
+        <w:t xml:space="preserve">Rozwój aplikacji nie będzie zmuszać klientów do pobierania </w:t>
+      </w:r>
+      <w:r>
+        <w:rPr>
+          <w:rFonts w:eastAsia="Calibri" w:cstheme="minorHAnsi"/>
+          <w:lang w:val="pl-PL"/>
+        </w:rPr>
+        <w:t>aktualizacji</w:t>
+      </w:r>
+      <w:r>
+        <w:rPr>
+          <w:rFonts w:eastAsia="Calibri" w:cstheme="minorHAnsi"/>
+          <w:lang w:val="pl-PL"/>
+        </w:rPr>
+        <w:t>.</w:t>
       </w:r>
     </w:p>
     <w:p>
@@ -2628,12 +3021,37 @@
           <w:lang w:val="pl-PL"/>
         </w:rPr>
       </w:pPr>
-      <w:r>
-        <w:rPr>
-          <w:rFonts w:eastAsia="Calibri" w:cstheme="minorHAnsi"/>
-          <w:lang w:val="pl-PL"/>
-        </w:rPr>
-        <w:t>Use case 1 – Rejestracja u</w:t>
+      <w:proofErr w:type="spellStart"/>
+      <w:r>
+        <w:rPr>
+          <w:rFonts w:eastAsia="Calibri" w:cstheme="minorHAnsi"/>
+          <w:lang w:val="pl-PL"/>
+        </w:rPr>
+        <w:t>Use</w:t>
+      </w:r>
+      <w:proofErr w:type="spellEnd"/>
+      <w:r>
+        <w:rPr>
+          <w:rFonts w:eastAsia="Calibri" w:cstheme="minorHAnsi"/>
+          <w:lang w:val="pl-PL"/>
+        </w:rPr>
+        <w:t xml:space="preserve"> </w:t>
+      </w:r>
+      <w:proofErr w:type="spellStart"/>
+      <w:r>
+        <w:rPr>
+          <w:rFonts w:eastAsia="Calibri" w:cstheme="minorHAnsi"/>
+          <w:lang w:val="pl-PL"/>
+        </w:rPr>
+        <w:t>case</w:t>
+      </w:r>
+      <w:proofErr w:type="spellEnd"/>
+      <w:r>
+        <w:rPr>
+          <w:rFonts w:eastAsia="Calibri" w:cstheme="minorHAnsi"/>
+          <w:lang w:val="pl-PL"/>
+        </w:rPr>
+        <w:t xml:space="preserve"> 1 – Rejestracja u</w:t>
       </w:r>
       <w:r>
         <w:rPr>
@@ -2655,7 +3073,23 @@
           <w:rFonts w:eastAsia="Calibri" w:cstheme="minorHAnsi"/>
           <w:lang w:val="pl-PL"/>
         </w:rPr>
-        <w:t xml:space="preserve">Wciska przycisk “Utwórz nowe konto”, który przenosi go do formularza rejestracji. Wpisuje odpowiednie dane oraz klika przycisk “Utwórz konto”. Jeśli wszystkie dane sa poprawne, otrzymuje maila z linkiem aktywacyjnym. Po wejściu w link, konto staje się aktywne I może się na nie zalogować. </w:t>
+        <w:t xml:space="preserve">Wciska przycisk “Utwórz nowe konto”, który przenosi go do formularza rejestracji. Wpisuje odpowiednie dane oraz klika przycisk “Utwórz konto”. Jeśli wszystkie dane </w:t>
+      </w:r>
+      <w:proofErr w:type="spellStart"/>
+      <w:r>
+        <w:rPr>
+          <w:rFonts w:eastAsia="Calibri" w:cstheme="minorHAnsi"/>
+          <w:lang w:val="pl-PL"/>
+        </w:rPr>
+        <w:t>sa</w:t>
+      </w:r>
+      <w:proofErr w:type="spellEnd"/>
+      <w:r>
+        <w:rPr>
+          <w:rFonts w:eastAsia="Calibri" w:cstheme="minorHAnsi"/>
+          <w:lang w:val="pl-PL"/>
+        </w:rPr>
+        <w:t xml:space="preserve"> poprawne, otrzymuje maila z linkiem aktywacyjnym. Po wejściu w link, konto staje się aktywne I może się na nie zalogować. </w:t>
       </w:r>
     </w:p>
     <w:p>
@@ -2670,12 +3104,37 @@
           <w:lang w:val="en-US"/>
         </w:rPr>
       </w:pPr>
-      <w:r>
-        <w:rPr>
-          <w:rFonts w:eastAsia="Calibri" w:cstheme="minorHAnsi"/>
-          <w:lang w:val="pl-PL"/>
-        </w:rPr>
-        <w:t>Use case 2 – Logowanie użytkownika</w:t>
+      <w:proofErr w:type="spellStart"/>
+      <w:r>
+        <w:rPr>
+          <w:rFonts w:eastAsia="Calibri" w:cstheme="minorHAnsi"/>
+          <w:lang w:val="pl-PL"/>
+        </w:rPr>
+        <w:t>Use</w:t>
+      </w:r>
+      <w:proofErr w:type="spellEnd"/>
+      <w:r>
+        <w:rPr>
+          <w:rFonts w:eastAsia="Calibri" w:cstheme="minorHAnsi"/>
+          <w:lang w:val="pl-PL"/>
+        </w:rPr>
+        <w:t xml:space="preserve"> </w:t>
+      </w:r>
+      <w:proofErr w:type="spellStart"/>
+      <w:r>
+        <w:rPr>
+          <w:rFonts w:eastAsia="Calibri" w:cstheme="minorHAnsi"/>
+          <w:lang w:val="pl-PL"/>
+        </w:rPr>
+        <w:t>case</w:t>
+      </w:r>
+      <w:proofErr w:type="spellEnd"/>
+      <w:r>
+        <w:rPr>
+          <w:rFonts w:eastAsia="Calibri" w:cstheme="minorHAnsi"/>
+          <w:lang w:val="pl-PL"/>
+        </w:rPr>
+        <w:t xml:space="preserve"> 2 – Logowanie użytkownika</w:t>
       </w:r>
       <w:r>
         <w:rPr>
@@ -2697,7 +3156,119 @@
           <w:rFonts w:eastAsia="Calibri" w:cstheme="minorHAnsi"/>
           <w:lang w:val="en-US"/>
         </w:rPr>
-        <w:t>W przypadku wpisania błędnych danych, zostanie o tym poinformowany.</w:t>
+        <w:t xml:space="preserve">W </w:t>
+      </w:r>
+      <w:proofErr w:type="spellStart"/>
+      <w:r>
+        <w:rPr>
+          <w:rFonts w:eastAsia="Calibri" w:cstheme="minorHAnsi"/>
+          <w:lang w:val="en-US"/>
+        </w:rPr>
+        <w:t>przypadku</w:t>
+      </w:r>
+      <w:proofErr w:type="spellEnd"/>
+      <w:r>
+        <w:rPr>
+          <w:rFonts w:eastAsia="Calibri" w:cstheme="minorHAnsi"/>
+          <w:lang w:val="en-US"/>
+        </w:rPr>
+        <w:t xml:space="preserve"> </w:t>
+      </w:r>
+      <w:proofErr w:type="spellStart"/>
+      <w:r>
+        <w:rPr>
+          <w:rFonts w:eastAsia="Calibri" w:cstheme="minorHAnsi"/>
+          <w:lang w:val="en-US"/>
+        </w:rPr>
+        <w:t>wpisania</w:t>
+      </w:r>
+      <w:proofErr w:type="spellEnd"/>
+      <w:r>
+        <w:rPr>
+          <w:rFonts w:eastAsia="Calibri" w:cstheme="minorHAnsi"/>
+          <w:lang w:val="en-US"/>
+        </w:rPr>
+        <w:t xml:space="preserve"> </w:t>
+      </w:r>
+      <w:proofErr w:type="spellStart"/>
+      <w:r>
+        <w:rPr>
+          <w:rFonts w:eastAsia="Calibri" w:cstheme="minorHAnsi"/>
+          <w:lang w:val="en-US"/>
+        </w:rPr>
+        <w:t>błędnych</w:t>
+      </w:r>
+      <w:proofErr w:type="spellEnd"/>
+      <w:r>
+        <w:rPr>
+          <w:rFonts w:eastAsia="Calibri" w:cstheme="minorHAnsi"/>
+          <w:lang w:val="en-US"/>
+        </w:rPr>
+        <w:t xml:space="preserve"> </w:t>
+      </w:r>
+      <w:proofErr w:type="spellStart"/>
+      <w:r>
+        <w:rPr>
+          <w:rFonts w:eastAsia="Calibri" w:cstheme="minorHAnsi"/>
+          <w:lang w:val="en-US"/>
+        </w:rPr>
+        <w:t>danych</w:t>
+      </w:r>
+      <w:proofErr w:type="spellEnd"/>
+      <w:r>
+        <w:rPr>
+          <w:rFonts w:eastAsia="Calibri" w:cstheme="minorHAnsi"/>
+          <w:lang w:val="en-US"/>
+        </w:rPr>
+        <w:t xml:space="preserve">, </w:t>
+      </w:r>
+      <w:proofErr w:type="spellStart"/>
+      <w:r>
+        <w:rPr>
+          <w:rFonts w:eastAsia="Calibri" w:cstheme="minorHAnsi"/>
+          <w:lang w:val="en-US"/>
+        </w:rPr>
+        <w:t>zostanie</w:t>
+      </w:r>
+      <w:proofErr w:type="spellEnd"/>
+      <w:r>
+        <w:rPr>
+          <w:rFonts w:eastAsia="Calibri" w:cstheme="minorHAnsi"/>
+          <w:lang w:val="en-US"/>
+        </w:rPr>
+        <w:t xml:space="preserve"> o </w:t>
+      </w:r>
+      <w:proofErr w:type="spellStart"/>
+      <w:r>
+        <w:rPr>
+          <w:rFonts w:eastAsia="Calibri" w:cstheme="minorHAnsi"/>
+          <w:lang w:val="en-US"/>
+        </w:rPr>
+        <w:t>tym</w:t>
+      </w:r>
+      <w:proofErr w:type="spellEnd"/>
+      <w:r>
+        <w:rPr>
+          <w:rFonts w:eastAsia="Calibri" w:cstheme="minorHAnsi"/>
+          <w:lang w:val="en-US"/>
+        </w:rPr>
+        <w:t xml:space="preserve"> </w:t>
+      </w:r>
+      <w:proofErr w:type="spellStart"/>
+      <w:r>
+        <w:rPr>
+          <w:rFonts w:eastAsia="Calibri" w:cstheme="minorHAnsi"/>
+          <w:lang w:val="en-US"/>
+        </w:rPr>
+        <w:t>poinformowany</w:t>
+      </w:r>
+      <w:proofErr w:type="spellEnd"/>
+      <w:r>
+        <w:rPr>
+          <w:rFonts w:eastAsia="Calibri" w:cstheme="minorHAnsi"/>
+          <w:lang w:val="en-US"/>
+        </w:rPr>
+        <w:t>.</w:t>
       </w:r>
     </w:p>
     <w:p>
@@ -2712,12 +3283,37 @@
           <w:lang w:val="en-US"/>
         </w:rPr>
       </w:pPr>
-      <w:r>
-        <w:rPr>
-          <w:rFonts w:eastAsia="Calibri" w:cstheme="minorHAnsi"/>
-          <w:lang w:val="pl-PL"/>
-        </w:rPr>
-        <w:t>Use case 3 – Wylogowanie</w:t>
+      <w:proofErr w:type="spellStart"/>
+      <w:r>
+        <w:rPr>
+          <w:rFonts w:eastAsia="Calibri" w:cstheme="minorHAnsi"/>
+          <w:lang w:val="pl-PL"/>
+        </w:rPr>
+        <w:t>Use</w:t>
+      </w:r>
+      <w:proofErr w:type="spellEnd"/>
+      <w:r>
+        <w:rPr>
+          <w:rFonts w:eastAsia="Calibri" w:cstheme="minorHAnsi"/>
+          <w:lang w:val="pl-PL"/>
+        </w:rPr>
+        <w:t xml:space="preserve"> </w:t>
+      </w:r>
+      <w:proofErr w:type="spellStart"/>
+      <w:r>
+        <w:rPr>
+          <w:rFonts w:eastAsia="Calibri" w:cstheme="minorHAnsi"/>
+          <w:lang w:val="pl-PL"/>
+        </w:rPr>
+        <w:t>case</w:t>
+      </w:r>
+      <w:proofErr w:type="spellEnd"/>
+      <w:r>
+        <w:rPr>
+          <w:rFonts w:eastAsia="Calibri" w:cstheme="minorHAnsi"/>
+          <w:lang w:val="pl-PL"/>
+        </w:rPr>
+        <w:t xml:space="preserve"> 3 – Wylogowanie</w:t>
       </w:r>
       <w:r>
         <w:rPr>
@@ -2725,14 +3321,69 @@
           <w:lang w:val="pl-PL"/>
         </w:rPr>
         <w:br/>
-        <w:t xml:space="preserve">Użytkownik chce się wylogować. Rozsuwa liste z górnego panelu i wybiera opcję “Wyloguj się”. </w:t>
-      </w:r>
+        <w:t xml:space="preserve">Użytkownik chce się wylogować. Rozsuwa </w:t>
+      </w:r>
+      <w:r>
+        <w:rPr>
+          <w:rFonts w:eastAsia="Calibri" w:cstheme="minorHAnsi"/>
+          <w:lang w:val="pl-PL"/>
+        </w:rPr>
+        <w:t>listę</w:t>
+      </w:r>
+      <w:r>
+        <w:rPr>
+          <w:rFonts w:eastAsia="Calibri" w:cstheme="minorHAnsi"/>
+          <w:lang w:val="pl-PL"/>
+        </w:rPr>
+        <w:t xml:space="preserve"> z górnego panelu i wybiera opcję “Wyloguj się”. </w:t>
+      </w:r>
+      <w:proofErr w:type="spellStart"/>
       <w:r>
         <w:rPr>
           <w:rFonts w:eastAsia="Calibri" w:cstheme="minorHAnsi"/>
           <w:lang w:val="en-US"/>
         </w:rPr>
-        <w:t>Użytkownik zostaje wylogowany.</w:t>
+        <w:t>Użytkownik</w:t>
+      </w:r>
+      <w:proofErr w:type="spellEnd"/>
+      <w:r>
+        <w:rPr>
+          <w:rFonts w:eastAsia="Calibri" w:cstheme="minorHAnsi"/>
+          <w:lang w:val="en-US"/>
+        </w:rPr>
+        <w:t xml:space="preserve"> </w:t>
+      </w:r>
+      <w:proofErr w:type="spellStart"/>
+      <w:r>
+        <w:rPr>
+          <w:rFonts w:eastAsia="Calibri" w:cstheme="minorHAnsi"/>
+          <w:lang w:val="en-US"/>
+        </w:rPr>
+        <w:t>zostaje</w:t>
+      </w:r>
+      <w:proofErr w:type="spellEnd"/>
+      <w:r>
+        <w:rPr>
+          <w:rFonts w:eastAsia="Calibri" w:cstheme="minorHAnsi"/>
+          <w:lang w:val="en-US"/>
+        </w:rPr>
+        <w:t xml:space="preserve"> </w:t>
+      </w:r>
+      <w:proofErr w:type="spellStart"/>
+      <w:r>
+        <w:rPr>
+          <w:rFonts w:eastAsia="Calibri" w:cstheme="minorHAnsi"/>
+          <w:lang w:val="en-US"/>
+        </w:rPr>
+        <w:t>wylogowany</w:t>
+      </w:r>
+      <w:proofErr w:type="spellEnd"/>
+      <w:r>
+        <w:rPr>
+          <w:rFonts w:eastAsia="Calibri" w:cstheme="minorHAnsi"/>
+          <w:lang w:val="en-US"/>
+        </w:rPr>
+        <w:t>.</w:t>
       </w:r>
     </w:p>
     <w:p>
@@ -2747,12 +3398,37 @@
           <w:lang w:val="pl-PL"/>
         </w:rPr>
       </w:pPr>
-      <w:r>
-        <w:rPr>
-          <w:rFonts w:eastAsia="Calibri" w:cstheme="minorHAnsi"/>
-          <w:lang w:val="pl-PL"/>
-        </w:rPr>
-        <w:t>Use case 4 – Resetowanie hasła</w:t>
+      <w:proofErr w:type="spellStart"/>
+      <w:r>
+        <w:rPr>
+          <w:rFonts w:eastAsia="Calibri" w:cstheme="minorHAnsi"/>
+          <w:lang w:val="pl-PL"/>
+        </w:rPr>
+        <w:t>Use</w:t>
+      </w:r>
+      <w:proofErr w:type="spellEnd"/>
+      <w:r>
+        <w:rPr>
+          <w:rFonts w:eastAsia="Calibri" w:cstheme="minorHAnsi"/>
+          <w:lang w:val="pl-PL"/>
+        </w:rPr>
+        <w:t xml:space="preserve"> </w:t>
+      </w:r>
+      <w:proofErr w:type="spellStart"/>
+      <w:r>
+        <w:rPr>
+          <w:rFonts w:eastAsia="Calibri" w:cstheme="minorHAnsi"/>
+          <w:lang w:val="pl-PL"/>
+        </w:rPr>
+        <w:t>case</w:t>
+      </w:r>
+      <w:proofErr w:type="spellEnd"/>
+      <w:r>
+        <w:rPr>
+          <w:rFonts w:eastAsia="Calibri" w:cstheme="minorHAnsi"/>
+          <w:lang w:val="pl-PL"/>
+        </w:rPr>
+        <w:t xml:space="preserve"> 4 – Resetowanie hasła</w:t>
       </w:r>
       <w:r>
         <w:rPr>
@@ -2775,12 +3451,37 @@
           <w:lang w:val="pl-PL"/>
         </w:rPr>
       </w:pPr>
-      <w:r>
-        <w:rPr>
-          <w:rFonts w:eastAsia="Calibri" w:cstheme="minorHAnsi"/>
-          <w:lang w:val="pl-PL"/>
-        </w:rPr>
-        <w:t>Use case 5 – Personalizacja konta</w:t>
+      <w:proofErr w:type="spellStart"/>
+      <w:r>
+        <w:rPr>
+          <w:rFonts w:eastAsia="Calibri" w:cstheme="minorHAnsi"/>
+          <w:lang w:val="pl-PL"/>
+        </w:rPr>
+        <w:t>Use</w:t>
+      </w:r>
+      <w:proofErr w:type="spellEnd"/>
+      <w:r>
+        <w:rPr>
+          <w:rFonts w:eastAsia="Calibri" w:cstheme="minorHAnsi"/>
+          <w:lang w:val="pl-PL"/>
+        </w:rPr>
+        <w:t xml:space="preserve"> </w:t>
+      </w:r>
+      <w:proofErr w:type="spellStart"/>
+      <w:r>
+        <w:rPr>
+          <w:rFonts w:eastAsia="Calibri" w:cstheme="minorHAnsi"/>
+          <w:lang w:val="pl-PL"/>
+        </w:rPr>
+        <w:t>case</w:t>
+      </w:r>
+      <w:proofErr w:type="spellEnd"/>
+      <w:r>
+        <w:rPr>
+          <w:rFonts w:eastAsia="Calibri" w:cstheme="minorHAnsi"/>
+          <w:lang w:val="pl-PL"/>
+        </w:rPr>
+        <w:t xml:space="preserve"> 5 – Personalizacja konta</w:t>
       </w:r>
       <w:r>
         <w:rPr>
@@ -2795,7 +3496,35 @@
           <w:rFonts w:eastAsia="Calibri" w:cstheme="minorHAnsi"/>
           <w:lang w:val="pl-PL"/>
         </w:rPr>
-        <w:t xml:space="preserve"> zmian na swoim koncie. Rozsuwa liste z górnego panelu i wybiera opcję “Ustawienia konta”, która przenosi go do panelu personalizaji konta.</w:t>
+        <w:t xml:space="preserve"> zmian na swoim koncie. Rozsuwa </w:t>
+      </w:r>
+      <w:r>
+        <w:rPr>
+          <w:rFonts w:eastAsia="Calibri" w:cstheme="minorHAnsi"/>
+          <w:lang w:val="pl-PL"/>
+        </w:rPr>
+        <w:t>listę</w:t>
+      </w:r>
+      <w:r>
+        <w:rPr>
+          <w:rFonts w:eastAsia="Calibri" w:cstheme="minorHAnsi"/>
+          <w:lang w:val="pl-PL"/>
+        </w:rPr>
+        <w:t xml:space="preserve"> z górnego panelu i wybiera opcję “Ustawienia konta”, która przenosi go do panelu </w:t>
+      </w:r>
+      <w:r>
+        <w:rPr>
+          <w:rFonts w:eastAsia="Calibri" w:cstheme="minorHAnsi"/>
+          <w:lang w:val="pl-PL"/>
+        </w:rPr>
+        <w:t>personalizacji</w:t>
+      </w:r>
+      <w:r>
+        <w:rPr>
+          <w:rFonts w:eastAsia="Calibri" w:cstheme="minorHAnsi"/>
+          <w:lang w:val="pl-PL"/>
+        </w:rPr>
+        <w:t xml:space="preserve"> konta.</w:t>
       </w:r>
       <w:r>
         <w:rPr>
@@ -2810,7 +3539,21 @@
           <w:rFonts w:eastAsia="Calibri" w:cstheme="minorHAnsi"/>
           <w:lang w:val="pl-PL"/>
         </w:rPr>
-        <w:t xml:space="preserve"> ma do wyboru :  zmianę rewersu, ikony profilu, zmiane nazwy użytkownika.</w:t>
+        <w:t xml:space="preserve"> ma do wyboru :  zmianę rewersu, ikony profilu, </w:t>
+      </w:r>
+      <w:r>
+        <w:rPr>
+          <w:rFonts w:eastAsia="Calibri" w:cstheme="minorHAnsi"/>
+          <w:lang w:val="pl-PL"/>
+        </w:rPr>
+        <w:t>zmianę</w:t>
+      </w:r>
+      <w:r>
+        <w:rPr>
+          <w:rFonts w:eastAsia="Calibri" w:cstheme="minorHAnsi"/>
+          <w:lang w:val="pl-PL"/>
+        </w:rPr>
+        <w:t xml:space="preserve"> nazwy użytkownika.</w:t>
       </w:r>
       <w:r>
         <w:rPr>
@@ -2838,8 +3581,17 @@
           <w:rFonts w:eastAsia="Calibri" w:cstheme="minorHAnsi"/>
           <w:lang w:val="en-US"/>
         </w:rPr>
-        <w:t>Use case 6 – Lista znajomych</w:t>
-      </w:r>
+        <w:t xml:space="preserve">Use case 6 – Lista </w:t>
+      </w:r>
+      <w:proofErr w:type="spellStart"/>
+      <w:r>
+        <w:rPr>
+          <w:rFonts w:eastAsia="Calibri" w:cstheme="minorHAnsi"/>
+          <w:lang w:val="en-US"/>
+        </w:rPr>
+        <w:t>znajomych</w:t>
+      </w:r>
+      <w:proofErr w:type="spellEnd"/>
     </w:p>
     <w:p>
       <w:pPr>
@@ -2854,7 +3606,21 @@
           <w:rFonts w:eastAsia="Calibri" w:cstheme="minorHAnsi"/>
           <w:lang w:val="pl-PL"/>
         </w:rPr>
-        <w:t>Zalogowany użytkownik chce wejść do swojej listy znajomych. Rozsuwa liste z górnego panelu I wybiera opcję “Znajomi”, która przenosi go do listy znajomych użytkownika.</w:t>
+        <w:t xml:space="preserve">Zalogowany użytkownik chce wejść do swojej listy znajomych. Rozsuwa </w:t>
+      </w:r>
+      <w:r>
+        <w:rPr>
+          <w:rFonts w:eastAsia="Calibri" w:cstheme="minorHAnsi"/>
+          <w:lang w:val="pl-PL"/>
+        </w:rPr>
+        <w:t>listę</w:t>
+      </w:r>
+      <w:r>
+        <w:rPr>
+          <w:rFonts w:eastAsia="Calibri" w:cstheme="minorHAnsi"/>
+          <w:lang w:val="pl-PL"/>
+        </w:rPr>
+        <w:t xml:space="preserve"> z górnego panelu I wybiera opcję “Znajomi”, która przenosi go do listy znajomych użytkownika.</w:t>
       </w:r>
     </w:p>
     <w:p>
@@ -2869,12 +3635,37 @@
           <w:lang w:val="pl-PL"/>
         </w:rPr>
       </w:pPr>
-      <w:r>
-        <w:rPr>
-          <w:rFonts w:eastAsia="Calibri" w:cstheme="minorHAnsi"/>
-          <w:lang w:val="pl-PL"/>
-        </w:rPr>
-        <w:t>Use case 7 – Dodanie nowego znajomego</w:t>
+      <w:proofErr w:type="spellStart"/>
+      <w:r>
+        <w:rPr>
+          <w:rFonts w:eastAsia="Calibri" w:cstheme="minorHAnsi"/>
+          <w:lang w:val="pl-PL"/>
+        </w:rPr>
+        <w:t>Use</w:t>
+      </w:r>
+      <w:proofErr w:type="spellEnd"/>
+      <w:r>
+        <w:rPr>
+          <w:rFonts w:eastAsia="Calibri" w:cstheme="minorHAnsi"/>
+          <w:lang w:val="pl-PL"/>
+        </w:rPr>
+        <w:t xml:space="preserve"> </w:t>
+      </w:r>
+      <w:proofErr w:type="spellStart"/>
+      <w:r>
+        <w:rPr>
+          <w:rFonts w:eastAsia="Calibri" w:cstheme="minorHAnsi"/>
+          <w:lang w:val="pl-PL"/>
+        </w:rPr>
+        <w:t>case</w:t>
+      </w:r>
+      <w:proofErr w:type="spellEnd"/>
+      <w:r>
+        <w:rPr>
+          <w:rFonts w:eastAsia="Calibri" w:cstheme="minorHAnsi"/>
+          <w:lang w:val="pl-PL"/>
+        </w:rPr>
+        <w:t xml:space="preserve"> 7 – Dodanie nowego znajomego</w:t>
       </w:r>
       <w:r>
         <w:rPr>
@@ -2882,7 +3673,61 @@
           <w:lang w:val="pl-PL"/>
         </w:rPr>
         <w:br/>
-        <w:t xml:space="preserve">Zalogowany użytkownik chce dodać nowego znajomego. Rozsuwa liste z górnego panelu i wybiera opcję “Znajomi”, która przenosi go do listy znajomych użytkownika. Wciska przycisk “Dodaj”, otwarte zostaje okno. Użytkownik podaje nick znajomego oraz wciska przycisk “Dodaj znajomego”. Gracz o podanym nicku otrzymuje powiadomienie o zaproszeniu. Po zaakceptowaniu gracze trafiają do list znajomych. </w:t>
+        <w:t xml:space="preserve">Zalogowany użytkownik chce dodać nowego znajomego. Rozsuwa </w:t>
+      </w:r>
+      <w:r>
+        <w:rPr>
+          <w:rFonts w:eastAsia="Calibri" w:cstheme="minorHAnsi"/>
+          <w:lang w:val="pl-PL"/>
+        </w:rPr>
+        <w:t>listę</w:t>
+      </w:r>
+      <w:r>
+        <w:rPr>
+          <w:rFonts w:eastAsia="Calibri" w:cstheme="minorHAnsi"/>
+          <w:lang w:val="pl-PL"/>
+        </w:rPr>
+        <w:t xml:space="preserve"> z górnego panelu i wybiera opcję “Znajomi”, która przenosi go do listy znajomych użytkownika. Wciska przycisk </w:t>
+      </w:r>
+      <w:r>
+        <w:rPr>
+          <w:rFonts w:eastAsia="Calibri" w:cstheme="minorHAnsi"/>
+          <w:lang w:val="pl-PL"/>
+        </w:rPr>
+        <w:lastRenderedPageBreak/>
+        <w:t xml:space="preserve">“Dodaj”, otwarte zostaje okno. Użytkownik podaje </w:t>
+      </w:r>
+      <w:proofErr w:type="spellStart"/>
+      <w:r>
+        <w:rPr>
+          <w:rFonts w:eastAsia="Calibri" w:cstheme="minorHAnsi"/>
+          <w:lang w:val="pl-PL"/>
+        </w:rPr>
+        <w:t>nick</w:t>
+      </w:r>
+      <w:proofErr w:type="spellEnd"/>
+      <w:r>
+        <w:rPr>
+          <w:rFonts w:eastAsia="Calibri" w:cstheme="minorHAnsi"/>
+          <w:lang w:val="pl-PL"/>
+        </w:rPr>
+        <w:t xml:space="preserve"> znajomego oraz wciska przycisk “Dodaj znajomego”. Gracz o podanym </w:t>
+      </w:r>
+      <w:proofErr w:type="spellStart"/>
+      <w:r>
+        <w:rPr>
+          <w:rFonts w:eastAsia="Calibri" w:cstheme="minorHAnsi"/>
+          <w:lang w:val="pl-PL"/>
+        </w:rPr>
+        <w:t>nicku</w:t>
+      </w:r>
+      <w:proofErr w:type="spellEnd"/>
+      <w:r>
+        <w:rPr>
+          <w:rFonts w:eastAsia="Calibri" w:cstheme="minorHAnsi"/>
+          <w:lang w:val="pl-PL"/>
+        </w:rPr>
+        <w:t xml:space="preserve"> otrzymuje powiadomienie o zaproszeniu. Po zaakceptowaniu gracze trafiają do list znajomych. </w:t>
       </w:r>
     </w:p>
     <w:p>
@@ -2897,13 +3742,37 @@
           <w:lang w:val="pl-PL"/>
         </w:rPr>
       </w:pPr>
-      <w:r>
-        <w:rPr>
-          <w:rFonts w:eastAsia="Calibri" w:cstheme="minorHAnsi"/>
-          <w:lang w:val="pl-PL"/>
-        </w:rPr>
-        <w:lastRenderedPageBreak/>
-        <w:t xml:space="preserve">Use case </w:t>
+      <w:proofErr w:type="spellStart"/>
+      <w:r>
+        <w:rPr>
+          <w:rFonts w:eastAsia="Calibri" w:cstheme="minorHAnsi"/>
+          <w:lang w:val="pl-PL"/>
+        </w:rPr>
+        <w:t>Use</w:t>
+      </w:r>
+      <w:proofErr w:type="spellEnd"/>
+      <w:r>
+        <w:rPr>
+          <w:rFonts w:eastAsia="Calibri" w:cstheme="minorHAnsi"/>
+          <w:lang w:val="pl-PL"/>
+        </w:rPr>
+        <w:t xml:space="preserve"> </w:t>
+      </w:r>
+      <w:proofErr w:type="spellStart"/>
+      <w:r>
+        <w:rPr>
+          <w:rFonts w:eastAsia="Calibri" w:cstheme="minorHAnsi"/>
+          <w:lang w:val="pl-PL"/>
+        </w:rPr>
+        <w:t>case</w:t>
+      </w:r>
+      <w:proofErr w:type="spellEnd"/>
+      <w:r>
+        <w:rPr>
+          <w:rFonts w:eastAsia="Calibri" w:cstheme="minorHAnsi"/>
+          <w:lang w:val="pl-PL"/>
+        </w:rPr>
+        <w:t xml:space="preserve"> </w:t>
       </w:r>
       <w:r>
         <w:rPr>
@@ -2946,7 +3815,21 @@
           <w:lang w:val="pl-PL"/>
         </w:rPr>
         <w:br/>
-        <w:t xml:space="preserve">Zalogowany użytkownik chce założyć nowe stół do gry. Na stronie głównej wybiera przycisk “Stwórz nową grę”, otwarte zostaje okno z możliwością wyboru opcji rogrywki. Gracz ustawia nazwę stołu, czas na ruch </w:t>
+        <w:t xml:space="preserve">Zalogowany użytkownik chce założyć nowe stół do gry. Na stronie głównej wybiera przycisk “Stwórz nową grę”, otwarte zostaje okno z możliwością wyboru opcji </w:t>
+      </w:r>
+      <w:r>
+        <w:rPr>
+          <w:rFonts w:eastAsia="Calibri" w:cstheme="minorHAnsi"/>
+          <w:lang w:val="pl-PL"/>
+        </w:rPr>
+        <w:t>rozgrywki</w:t>
+      </w:r>
+      <w:r>
+        <w:rPr>
+          <w:rFonts w:eastAsia="Calibri" w:cstheme="minorHAnsi"/>
+          <w:lang w:val="pl-PL"/>
+        </w:rPr>
+        <w:t xml:space="preserve">. Gracz ustawia nazwę stołu, czas na ruch </w:t>
       </w:r>
       <w:r>
         <w:rPr>
@@ -2989,12 +3872,37 @@
           <w:lang w:val="en-US"/>
         </w:rPr>
       </w:pPr>
-      <w:r>
-        <w:rPr>
-          <w:rFonts w:eastAsia="Calibri" w:cstheme="minorHAnsi"/>
-          <w:lang w:val="pl-PL"/>
-        </w:rPr>
-        <w:t xml:space="preserve">Use case </w:t>
+      <w:proofErr w:type="spellStart"/>
+      <w:r>
+        <w:rPr>
+          <w:rFonts w:eastAsia="Calibri" w:cstheme="minorHAnsi"/>
+          <w:lang w:val="pl-PL"/>
+        </w:rPr>
+        <w:t>Use</w:t>
+      </w:r>
+      <w:proofErr w:type="spellEnd"/>
+      <w:r>
+        <w:rPr>
+          <w:rFonts w:eastAsia="Calibri" w:cstheme="minorHAnsi"/>
+          <w:lang w:val="pl-PL"/>
+        </w:rPr>
+        <w:t xml:space="preserve"> </w:t>
+      </w:r>
+      <w:proofErr w:type="spellStart"/>
+      <w:r>
+        <w:rPr>
+          <w:rFonts w:eastAsia="Calibri" w:cstheme="minorHAnsi"/>
+          <w:lang w:val="pl-PL"/>
+        </w:rPr>
+        <w:t>case</w:t>
+      </w:r>
+      <w:proofErr w:type="spellEnd"/>
+      <w:r>
+        <w:rPr>
+          <w:rFonts w:eastAsia="Calibri" w:cstheme="minorHAnsi"/>
+          <w:lang w:val="pl-PL"/>
+        </w:rPr>
+        <w:t xml:space="preserve"> </w:t>
       </w:r>
       <w:r>
         <w:rPr>
@@ -3039,12 +3947,85 @@
         </w:rPr>
         <w:t xml:space="preserve">, gdzie wciska przycisk “Dołącz”. </w:t>
       </w:r>
+      <w:proofErr w:type="spellStart"/>
       <w:r>
         <w:rPr>
           <w:rFonts w:eastAsia="Calibri" w:cstheme="minorHAnsi"/>
           <w:lang w:val="en-US"/>
         </w:rPr>
-        <w:t>Gracz został dodany do wybranego stołu.</w:t>
+        <w:t>Gracz</w:t>
+      </w:r>
+      <w:proofErr w:type="spellEnd"/>
+      <w:r>
+        <w:rPr>
+          <w:rFonts w:eastAsia="Calibri" w:cstheme="minorHAnsi"/>
+          <w:lang w:val="en-US"/>
+        </w:rPr>
+        <w:t xml:space="preserve"> </w:t>
+      </w:r>
+      <w:proofErr w:type="spellStart"/>
+      <w:r>
+        <w:rPr>
+          <w:rFonts w:eastAsia="Calibri" w:cstheme="minorHAnsi"/>
+          <w:lang w:val="en-US"/>
+        </w:rPr>
+        <w:t>został</w:t>
+      </w:r>
+      <w:proofErr w:type="spellEnd"/>
+      <w:r>
+        <w:rPr>
+          <w:rFonts w:eastAsia="Calibri" w:cstheme="minorHAnsi"/>
+          <w:lang w:val="en-US"/>
+        </w:rPr>
+        <w:t xml:space="preserve"> </w:t>
+      </w:r>
+      <w:proofErr w:type="spellStart"/>
+      <w:r>
+        <w:rPr>
+          <w:rFonts w:eastAsia="Calibri" w:cstheme="minorHAnsi"/>
+          <w:lang w:val="en-US"/>
+        </w:rPr>
+        <w:t>dodany</w:t>
+      </w:r>
+      <w:proofErr w:type="spellEnd"/>
+      <w:r>
+        <w:rPr>
+          <w:rFonts w:eastAsia="Calibri" w:cstheme="minorHAnsi"/>
+          <w:lang w:val="en-US"/>
+        </w:rPr>
+        <w:t xml:space="preserve"> do </w:t>
+      </w:r>
+      <w:proofErr w:type="spellStart"/>
+      <w:r>
+        <w:rPr>
+          <w:rFonts w:eastAsia="Calibri" w:cstheme="minorHAnsi"/>
+          <w:lang w:val="en-US"/>
+        </w:rPr>
+        <w:t>wybranego</w:t>
+      </w:r>
+      <w:proofErr w:type="spellEnd"/>
+      <w:r>
+        <w:rPr>
+          <w:rFonts w:eastAsia="Calibri" w:cstheme="minorHAnsi"/>
+          <w:lang w:val="en-US"/>
+        </w:rPr>
+        <w:t xml:space="preserve"> </w:t>
+      </w:r>
+      <w:proofErr w:type="spellStart"/>
+      <w:r>
+        <w:rPr>
+          <w:rFonts w:eastAsia="Calibri" w:cstheme="minorHAnsi"/>
+          <w:lang w:val="en-US"/>
+        </w:rPr>
+        <w:t>stołu</w:t>
+      </w:r>
+      <w:proofErr w:type="spellEnd"/>
+      <w:r>
+        <w:rPr>
+          <w:rFonts w:eastAsia="Calibri" w:cstheme="minorHAnsi"/>
+          <w:lang w:val="en-US"/>
+        </w:rPr>
+        <w:t>.</w:t>
       </w:r>
     </w:p>
     <w:p>
@@ -3059,12 +4040,37 @@
           <w:lang w:val="pl-PL"/>
         </w:rPr>
       </w:pPr>
-      <w:r>
-        <w:rPr>
-          <w:rFonts w:eastAsia="Calibri" w:cstheme="minorHAnsi"/>
-          <w:lang w:val="pl-PL"/>
-        </w:rPr>
-        <w:t xml:space="preserve">Use case </w:t>
+      <w:proofErr w:type="spellStart"/>
+      <w:r>
+        <w:rPr>
+          <w:rFonts w:eastAsia="Calibri" w:cstheme="minorHAnsi"/>
+          <w:lang w:val="pl-PL"/>
+        </w:rPr>
+        <w:t>Use</w:t>
+      </w:r>
+      <w:proofErr w:type="spellEnd"/>
+      <w:r>
+        <w:rPr>
+          <w:rFonts w:eastAsia="Calibri" w:cstheme="minorHAnsi"/>
+          <w:lang w:val="pl-PL"/>
+        </w:rPr>
+        <w:t xml:space="preserve"> </w:t>
+      </w:r>
+      <w:proofErr w:type="spellStart"/>
+      <w:r>
+        <w:rPr>
+          <w:rFonts w:eastAsia="Calibri" w:cstheme="minorHAnsi"/>
+          <w:lang w:val="pl-PL"/>
+        </w:rPr>
+        <w:t>case</w:t>
+      </w:r>
+      <w:proofErr w:type="spellEnd"/>
+      <w:r>
+        <w:rPr>
+          <w:rFonts w:eastAsia="Calibri" w:cstheme="minorHAnsi"/>
+          <w:lang w:val="pl-PL"/>
+        </w:rPr>
+        <w:t xml:space="preserve"> </w:t>
       </w:r>
       <w:r>
         <w:rPr>
@@ -3107,7 +4113,103 @@
           <w:lang w:val="pl-PL"/>
         </w:rPr>
         <w:br/>
-        <w:t>Zalogowany użytkownik chce zagrać w rat-a-tat Cat. Wykonuje czynności z Use case 8 lub Use case 9. Gracz po dołączeniu do stołu, wciska przycisk “Gotowy”. Gracz czeka na pozostałych zawodników. Gdy wszyscy zawodnicy są gotowi, rozgrywka się zaczyna.</w:t>
+        <w:t>Zalogowany użytkownik chce zagrać w rat-a-</w:t>
+      </w:r>
+      <w:proofErr w:type="spellStart"/>
+      <w:r>
+        <w:rPr>
+          <w:rFonts w:eastAsia="Calibri" w:cstheme="minorHAnsi"/>
+          <w:lang w:val="pl-PL"/>
+        </w:rPr>
+        <w:t>tat</w:t>
+      </w:r>
+      <w:proofErr w:type="spellEnd"/>
+      <w:r>
+        <w:rPr>
+          <w:rFonts w:eastAsia="Calibri" w:cstheme="minorHAnsi"/>
+          <w:lang w:val="pl-PL"/>
+        </w:rPr>
+        <w:t xml:space="preserve"> </w:t>
+      </w:r>
+      <w:proofErr w:type="spellStart"/>
+      <w:r>
+        <w:rPr>
+          <w:rFonts w:eastAsia="Calibri" w:cstheme="minorHAnsi"/>
+          <w:lang w:val="pl-PL"/>
+        </w:rPr>
+        <w:t>Cat</w:t>
+      </w:r>
+      <w:proofErr w:type="spellEnd"/>
+      <w:r>
+        <w:rPr>
+          <w:rFonts w:eastAsia="Calibri" w:cstheme="minorHAnsi"/>
+          <w:lang w:val="pl-PL"/>
+        </w:rPr>
+        <w:t xml:space="preserve">. Wykonuje czynności z </w:t>
+      </w:r>
+      <w:proofErr w:type="spellStart"/>
+      <w:r>
+        <w:rPr>
+          <w:rFonts w:eastAsia="Calibri" w:cstheme="minorHAnsi"/>
+          <w:lang w:val="pl-PL"/>
+        </w:rPr>
+        <w:t>Use</w:t>
+      </w:r>
+      <w:proofErr w:type="spellEnd"/>
+      <w:r>
+        <w:rPr>
+          <w:rFonts w:eastAsia="Calibri" w:cstheme="minorHAnsi"/>
+          <w:lang w:val="pl-PL"/>
+        </w:rPr>
+        <w:t xml:space="preserve"> </w:t>
+      </w:r>
+      <w:proofErr w:type="spellStart"/>
+      <w:r>
+        <w:rPr>
+          <w:rFonts w:eastAsia="Calibri" w:cstheme="minorHAnsi"/>
+          <w:lang w:val="pl-PL"/>
+        </w:rPr>
+        <w:t>case</w:t>
+      </w:r>
+      <w:proofErr w:type="spellEnd"/>
+      <w:r>
+        <w:rPr>
+          <w:rFonts w:eastAsia="Calibri" w:cstheme="minorHAnsi"/>
+          <w:lang w:val="pl-PL"/>
+        </w:rPr>
+        <w:t xml:space="preserve"> 8 lub </w:t>
+      </w:r>
+      <w:proofErr w:type="spellStart"/>
+      <w:r>
+        <w:rPr>
+          <w:rFonts w:eastAsia="Calibri" w:cstheme="minorHAnsi"/>
+          <w:lang w:val="pl-PL"/>
+        </w:rPr>
+        <w:t>Use</w:t>
+      </w:r>
+      <w:proofErr w:type="spellEnd"/>
+      <w:r>
+        <w:rPr>
+          <w:rFonts w:eastAsia="Calibri" w:cstheme="minorHAnsi"/>
+          <w:lang w:val="pl-PL"/>
+        </w:rPr>
+        <w:t xml:space="preserve"> </w:t>
+      </w:r>
+      <w:proofErr w:type="spellStart"/>
+      <w:r>
+        <w:rPr>
+          <w:rFonts w:eastAsia="Calibri" w:cstheme="minorHAnsi"/>
+          <w:lang w:val="pl-PL"/>
+        </w:rPr>
+        <w:t>case</w:t>
+      </w:r>
+      <w:proofErr w:type="spellEnd"/>
+      <w:r>
+        <w:rPr>
+          <w:rFonts w:eastAsia="Calibri" w:cstheme="minorHAnsi"/>
+          <w:lang w:val="pl-PL"/>
+        </w:rPr>
+        <w:t xml:space="preserve"> 9. Gracz po dołączeniu do stołu, wciska przycisk “Gotowy”. Gracz czeka na pozostałych zawodników. Gdy wszyscy zawodnicy są gotowi, rozgrywka się zaczyna.</w:t>
       </w:r>
     </w:p>
     <w:p>
@@ -3122,12 +4224,37 @@
           <w:lang w:val="pl-PL"/>
         </w:rPr>
       </w:pPr>
-      <w:r>
-        <w:rPr>
-          <w:rFonts w:eastAsia="Calibri" w:cstheme="minorHAnsi"/>
-          <w:lang w:val="pl-PL"/>
-        </w:rPr>
-        <w:t xml:space="preserve">Use case 11 </w:t>
+      <w:proofErr w:type="spellStart"/>
+      <w:r>
+        <w:rPr>
+          <w:rFonts w:eastAsia="Calibri" w:cstheme="minorHAnsi"/>
+          <w:lang w:val="pl-PL"/>
+        </w:rPr>
+        <w:t>Use</w:t>
+      </w:r>
+      <w:proofErr w:type="spellEnd"/>
+      <w:r>
+        <w:rPr>
+          <w:rFonts w:eastAsia="Calibri" w:cstheme="minorHAnsi"/>
+          <w:lang w:val="pl-PL"/>
+        </w:rPr>
+        <w:t xml:space="preserve"> </w:t>
+      </w:r>
+      <w:proofErr w:type="spellStart"/>
+      <w:r>
+        <w:rPr>
+          <w:rFonts w:eastAsia="Calibri" w:cstheme="minorHAnsi"/>
+          <w:lang w:val="pl-PL"/>
+        </w:rPr>
+        <w:t>case</w:t>
+      </w:r>
+      <w:proofErr w:type="spellEnd"/>
+      <w:r>
+        <w:rPr>
+          <w:rFonts w:eastAsia="Calibri" w:cstheme="minorHAnsi"/>
+          <w:lang w:val="pl-PL"/>
+        </w:rPr>
+        <w:t xml:space="preserve"> 11 </w:t>
       </w:r>
       <w:r>
         <w:rPr>
@@ -3156,7 +4283,21 @@
           <w:lang w:val="pl-PL"/>
         </w:rPr>
         <w:br/>
-        <w:t>Gracz bierze udział w rozgrywce i chce zagrać karte. Wybiera kartę z listy. Karta zostaje rzucona. W przypadku wyrzucenia złej karty, gracz dostaje z powrotem rzuconą kartę oraz jedną dodatkową.</w:t>
+        <w:t xml:space="preserve">Gracz bierze udział w rozgrywce i chce zagrać </w:t>
+      </w:r>
+      <w:r>
+        <w:rPr>
+          <w:rFonts w:eastAsia="Calibri" w:cstheme="minorHAnsi"/>
+          <w:lang w:val="pl-PL"/>
+        </w:rPr>
+        <w:t>kartę</w:t>
+      </w:r>
+      <w:r>
+        <w:rPr>
+          <w:rFonts w:eastAsia="Calibri" w:cstheme="minorHAnsi"/>
+          <w:lang w:val="pl-PL"/>
+        </w:rPr>
+        <w:t>. Wybiera kartę z listy. Karta zostaje rzucona. W przypadku wyrzucenia złej karty, gracz dostaje z powrotem rzuconą kartę oraz jedną dodatkową.</w:t>
       </w:r>
     </w:p>
     <w:p>
@@ -3171,12 +4312,37 @@
           <w:lang w:val="en-US"/>
         </w:rPr>
       </w:pPr>
-      <w:r>
-        <w:rPr>
-          <w:rFonts w:eastAsia="Calibri" w:cstheme="minorHAnsi"/>
-          <w:lang w:val="pl-PL"/>
-        </w:rPr>
-        <w:t>Use case 12 – Wybór doboru karty</w:t>
+      <w:proofErr w:type="spellStart"/>
+      <w:r>
+        <w:rPr>
+          <w:rFonts w:eastAsia="Calibri" w:cstheme="minorHAnsi"/>
+          <w:lang w:val="pl-PL"/>
+        </w:rPr>
+        <w:t>Use</w:t>
+      </w:r>
+      <w:proofErr w:type="spellEnd"/>
+      <w:r>
+        <w:rPr>
+          <w:rFonts w:eastAsia="Calibri" w:cstheme="minorHAnsi"/>
+          <w:lang w:val="pl-PL"/>
+        </w:rPr>
+        <w:t xml:space="preserve"> </w:t>
+      </w:r>
+      <w:proofErr w:type="spellStart"/>
+      <w:r>
+        <w:rPr>
+          <w:rFonts w:eastAsia="Calibri" w:cstheme="minorHAnsi"/>
+          <w:lang w:val="pl-PL"/>
+        </w:rPr>
+        <w:t>case</w:t>
+      </w:r>
+      <w:proofErr w:type="spellEnd"/>
+      <w:r>
+        <w:rPr>
+          <w:rFonts w:eastAsia="Calibri" w:cstheme="minorHAnsi"/>
+          <w:lang w:val="pl-PL"/>
+        </w:rPr>
+        <w:t xml:space="preserve"> 12 – Wybór doboru karty</w:t>
       </w:r>
       <w:r>
         <w:rPr>
@@ -3184,14 +4350,115 @@
           <w:lang w:val="pl-PL"/>
         </w:rPr>
         <w:br/>
-        <w:t xml:space="preserve">Gracz bierze udział w rozgrywce i chce dobrać karte. Ma do wyboru wzięcie ostatniej rzuconej karty lub wzięcie karty z góry tali. </w:t>
+        <w:t xml:space="preserve">Gracz bierze udział w rozgrywce i chce dobrać </w:t>
+      </w:r>
+      <w:r>
+        <w:rPr>
+          <w:rFonts w:eastAsia="Calibri" w:cstheme="minorHAnsi"/>
+          <w:lang w:val="pl-PL"/>
+        </w:rPr>
+        <w:t>kartę</w:t>
+      </w:r>
+      <w:r>
+        <w:rPr>
+          <w:rFonts w:eastAsia="Calibri" w:cstheme="minorHAnsi"/>
+          <w:lang w:val="pl-PL"/>
+        </w:rPr>
+        <w:t xml:space="preserve">. Ma do wyboru wzięcie ostatniej rzuconej karty lub wzięcie karty z góry tali. </w:t>
       </w:r>
       <w:r>
         <w:rPr>
           <w:rFonts w:eastAsia="Calibri" w:cstheme="minorHAnsi"/>
           <w:lang w:val="en-US"/>
         </w:rPr>
-        <w:t>Po dokonanym wyborze gracz otrzymuje karte.</w:t>
+        <w:t xml:space="preserve">Po </w:t>
+      </w:r>
+      <w:proofErr w:type="spellStart"/>
+      <w:r>
+        <w:rPr>
+          <w:rFonts w:eastAsia="Calibri" w:cstheme="minorHAnsi"/>
+          <w:lang w:val="en-US"/>
+        </w:rPr>
+        <w:t>dokonanym</w:t>
+      </w:r>
+      <w:proofErr w:type="spellEnd"/>
+      <w:r>
+        <w:rPr>
+          <w:rFonts w:eastAsia="Calibri" w:cstheme="minorHAnsi"/>
+          <w:lang w:val="en-US"/>
+        </w:rPr>
+        <w:t xml:space="preserve"> </w:t>
+      </w:r>
+      <w:proofErr w:type="spellStart"/>
+      <w:r>
+        <w:rPr>
+          <w:rFonts w:eastAsia="Calibri" w:cstheme="minorHAnsi"/>
+          <w:lang w:val="en-US"/>
+        </w:rPr>
+        <w:t>wyborze</w:t>
+      </w:r>
+      <w:proofErr w:type="spellEnd"/>
+      <w:r>
+        <w:rPr>
+          <w:rFonts w:eastAsia="Calibri" w:cstheme="minorHAnsi"/>
+          <w:lang w:val="en-US"/>
+        </w:rPr>
+        <w:t xml:space="preserve"> </w:t>
+      </w:r>
+      <w:proofErr w:type="spellStart"/>
+      <w:r>
+        <w:rPr>
+          <w:rFonts w:eastAsia="Calibri" w:cstheme="minorHAnsi"/>
+          <w:lang w:val="en-US"/>
+        </w:rPr>
+        <w:t>gracz</w:t>
+      </w:r>
+      <w:proofErr w:type="spellEnd"/>
+      <w:r>
+        <w:rPr>
+          <w:rFonts w:eastAsia="Calibri" w:cstheme="minorHAnsi"/>
+          <w:lang w:val="en-US"/>
+        </w:rPr>
+        <w:t xml:space="preserve"> </w:t>
+      </w:r>
+      <w:proofErr w:type="spellStart"/>
+      <w:r>
+        <w:rPr>
+          <w:rFonts w:eastAsia="Calibri" w:cstheme="minorHAnsi"/>
+          <w:lang w:val="en-US"/>
+        </w:rPr>
+        <w:t>otrzymuje</w:t>
+      </w:r>
+      <w:proofErr w:type="spellEnd"/>
+      <w:r>
+        <w:rPr>
+          <w:rFonts w:eastAsia="Calibri" w:cstheme="minorHAnsi"/>
+          <w:lang w:val="en-US"/>
+        </w:rPr>
+        <w:t xml:space="preserve"> </w:t>
+      </w:r>
+      <w:proofErr w:type="spellStart"/>
+      <w:r>
+        <w:rPr>
+          <w:rFonts w:eastAsia="Calibri" w:cstheme="minorHAnsi"/>
+          <w:lang w:val="en-US"/>
+        </w:rPr>
+        <w:t>kart</w:t>
+      </w:r>
+      <w:r>
+        <w:rPr>
+          <w:rFonts w:eastAsia="Calibri" w:cstheme="minorHAnsi"/>
+          <w:lang w:val="en-US"/>
+        </w:rPr>
+        <w:t>ę</w:t>
+      </w:r>
+      <w:proofErr w:type="spellEnd"/>
+      <w:r>
+        <w:rPr>
+          <w:rFonts w:eastAsia="Calibri" w:cstheme="minorHAnsi"/>
+          <w:lang w:val="en-US"/>
+        </w:rPr>
+        <w:t>.</w:t>
       </w:r>
     </w:p>
     <w:p>
@@ -3206,12 +4473,37 @@
           <w:lang w:val="pl-PL"/>
         </w:rPr>
       </w:pPr>
-      <w:r>
-        <w:rPr>
-          <w:rFonts w:eastAsia="Calibri" w:cstheme="minorHAnsi"/>
-          <w:lang w:val="pl-PL"/>
-        </w:rPr>
-        <w:t>Use case 13 – Zagranie karty specjalnej</w:t>
+      <w:proofErr w:type="spellStart"/>
+      <w:r>
+        <w:rPr>
+          <w:rFonts w:eastAsia="Calibri" w:cstheme="minorHAnsi"/>
+          <w:lang w:val="pl-PL"/>
+        </w:rPr>
+        <w:t>Use</w:t>
+      </w:r>
+      <w:proofErr w:type="spellEnd"/>
+      <w:r>
+        <w:rPr>
+          <w:rFonts w:eastAsia="Calibri" w:cstheme="minorHAnsi"/>
+          <w:lang w:val="pl-PL"/>
+        </w:rPr>
+        <w:t xml:space="preserve"> </w:t>
+      </w:r>
+      <w:proofErr w:type="spellStart"/>
+      <w:r>
+        <w:rPr>
+          <w:rFonts w:eastAsia="Calibri" w:cstheme="minorHAnsi"/>
+          <w:lang w:val="pl-PL"/>
+        </w:rPr>
+        <w:t>case</w:t>
+      </w:r>
+      <w:proofErr w:type="spellEnd"/>
+      <w:r>
+        <w:rPr>
+          <w:rFonts w:eastAsia="Calibri" w:cstheme="minorHAnsi"/>
+          <w:lang w:val="pl-PL"/>
+        </w:rPr>
+        <w:t xml:space="preserve"> 13 – Zagranie karty specjalnej</w:t>
       </w:r>
       <w:r>
         <w:rPr>
@@ -3234,12 +4526,37 @@
           <w:lang w:val="pl-PL"/>
         </w:rPr>
       </w:pPr>
-      <w:r>
-        <w:rPr>
-          <w:rFonts w:eastAsia="Calibri" w:cstheme="minorHAnsi"/>
-          <w:lang w:val="pl-PL"/>
-        </w:rPr>
-        <w:t>Use case 14 – Lista rankingowa</w:t>
+      <w:proofErr w:type="spellStart"/>
+      <w:r>
+        <w:rPr>
+          <w:rFonts w:eastAsia="Calibri" w:cstheme="minorHAnsi"/>
+          <w:lang w:val="pl-PL"/>
+        </w:rPr>
+        <w:t>Use</w:t>
+      </w:r>
+      <w:proofErr w:type="spellEnd"/>
+      <w:r>
+        <w:rPr>
+          <w:rFonts w:eastAsia="Calibri" w:cstheme="minorHAnsi"/>
+          <w:lang w:val="pl-PL"/>
+        </w:rPr>
+        <w:t xml:space="preserve"> </w:t>
+      </w:r>
+      <w:proofErr w:type="spellStart"/>
+      <w:r>
+        <w:rPr>
+          <w:rFonts w:eastAsia="Calibri" w:cstheme="minorHAnsi"/>
+          <w:lang w:val="pl-PL"/>
+        </w:rPr>
+        <w:t>case</w:t>
+      </w:r>
+      <w:proofErr w:type="spellEnd"/>
+      <w:r>
+        <w:rPr>
+          <w:rFonts w:eastAsia="Calibri" w:cstheme="minorHAnsi"/>
+          <w:lang w:val="pl-PL"/>
+        </w:rPr>
+        <w:t xml:space="preserve"> 14 – Lista rankingowa</w:t>
       </w:r>
       <w:r>
         <w:rPr>
@@ -3247,7 +4564,21 @@
           <w:lang w:val="pl-PL"/>
         </w:rPr>
         <w:br/>
-        <w:t>Zalogowany użytkownik chce zobaczyć jak wygląda aktualny ranking graczy. Rozsuwa liste z górnego panelu i wybiera opcję “Ranking”, która przenosi go do widoku rankingu.</w:t>
+        <w:t xml:space="preserve">Zalogowany użytkownik chce zobaczyć jak wygląda aktualny ranking graczy. Rozsuwa </w:t>
+      </w:r>
+      <w:r>
+        <w:rPr>
+          <w:rFonts w:eastAsia="Calibri" w:cstheme="minorHAnsi"/>
+          <w:lang w:val="pl-PL"/>
+        </w:rPr>
+        <w:t>listę</w:t>
+      </w:r>
+      <w:r>
+        <w:rPr>
+          <w:rFonts w:eastAsia="Calibri" w:cstheme="minorHAnsi"/>
+          <w:lang w:val="pl-PL"/>
+        </w:rPr>
+        <w:t xml:space="preserve"> z górnego panelu i wybiera opcję “Ranking”, która przenosi go do widoku rankingu.</w:t>
       </w:r>
     </w:p>
     <w:p>
@@ -3262,12 +4593,37 @@
           <w:lang w:val="en-US"/>
         </w:rPr>
       </w:pPr>
-      <w:r>
-        <w:rPr>
-          <w:rFonts w:eastAsia="Calibri" w:cstheme="minorHAnsi"/>
-          <w:lang w:val="pl-PL"/>
-        </w:rPr>
-        <w:t>Use case 15 –</w:t>
+      <w:proofErr w:type="spellStart"/>
+      <w:r>
+        <w:rPr>
+          <w:rFonts w:eastAsia="Calibri" w:cstheme="minorHAnsi"/>
+          <w:lang w:val="pl-PL"/>
+        </w:rPr>
+        <w:t>Use</w:t>
+      </w:r>
+      <w:proofErr w:type="spellEnd"/>
+      <w:r>
+        <w:rPr>
+          <w:rFonts w:eastAsia="Calibri" w:cstheme="minorHAnsi"/>
+          <w:lang w:val="pl-PL"/>
+        </w:rPr>
+        <w:t xml:space="preserve"> </w:t>
+      </w:r>
+      <w:proofErr w:type="spellStart"/>
+      <w:r>
+        <w:rPr>
+          <w:rFonts w:eastAsia="Calibri" w:cstheme="minorHAnsi"/>
+          <w:lang w:val="pl-PL"/>
+        </w:rPr>
+        <w:t>case</w:t>
+      </w:r>
+      <w:proofErr w:type="spellEnd"/>
+      <w:r>
+        <w:rPr>
+          <w:rFonts w:eastAsia="Calibri" w:cstheme="minorHAnsi"/>
+          <w:lang w:val="pl-PL"/>
+        </w:rPr>
+        <w:t xml:space="preserve"> 15 –</w:t>
       </w:r>
       <w:r>
         <w:rPr>
@@ -3295,14 +4651,154 @@
           <w:rFonts w:eastAsia="Calibri" w:cstheme="minorHAnsi"/>
           <w:lang w:val="pl-PL"/>
         </w:rPr>
-        <w:t xml:space="preserve">chce pofiltrować stoły według danych kryteriów. Na głównej stronie wybiera interesujące go tryby rozgrywki i ustawienia stołu. </w:t>
-      </w:r>
+        <w:t xml:space="preserve">chce </w:t>
+      </w:r>
+      <w:r>
+        <w:rPr>
+          <w:rFonts w:eastAsia="Calibri" w:cstheme="minorHAnsi"/>
+          <w:lang w:val="pl-PL"/>
+        </w:rPr>
+        <w:t>filtrować</w:t>
+      </w:r>
+      <w:r>
+        <w:rPr>
+          <w:rFonts w:eastAsia="Calibri" w:cstheme="minorHAnsi"/>
+          <w:lang w:val="pl-PL"/>
+        </w:rPr>
+        <w:t xml:space="preserve"> stoły według danych kryteriów. Na głównej stronie wybiera interesujące go tryby rozgrywki i ustawienia stołu. </w:t>
+      </w:r>
+      <w:proofErr w:type="spellStart"/>
       <w:r>
         <w:rPr>
           <w:rFonts w:eastAsia="Calibri" w:cstheme="minorHAnsi"/>
           <w:lang w:val="en-US"/>
         </w:rPr>
-        <w:t>Pokoje zostają przefiltowane tak aby spełniać podane kryteria.</w:t>
+        <w:t>Pokoje</w:t>
+      </w:r>
+      <w:proofErr w:type="spellEnd"/>
+      <w:r>
+        <w:rPr>
+          <w:rFonts w:eastAsia="Calibri" w:cstheme="minorHAnsi"/>
+          <w:lang w:val="en-US"/>
+        </w:rPr>
+        <w:t xml:space="preserve"> </w:t>
+      </w:r>
+      <w:proofErr w:type="spellStart"/>
+      <w:r>
+        <w:rPr>
+          <w:rFonts w:eastAsia="Calibri" w:cstheme="minorHAnsi"/>
+          <w:lang w:val="en-US"/>
+        </w:rPr>
+        <w:t>zostają</w:t>
+      </w:r>
+      <w:proofErr w:type="spellEnd"/>
+      <w:r>
+        <w:rPr>
+          <w:rFonts w:eastAsia="Calibri" w:cstheme="minorHAnsi"/>
+          <w:lang w:val="en-US"/>
+        </w:rPr>
+        <w:t xml:space="preserve"> </w:t>
+      </w:r>
+      <w:proofErr w:type="spellStart"/>
+      <w:r>
+        <w:rPr>
+          <w:rFonts w:eastAsia="Calibri" w:cstheme="minorHAnsi"/>
+          <w:lang w:val="en-US"/>
+        </w:rPr>
+        <w:t>przefilt</w:t>
+      </w:r>
+      <w:r>
+        <w:rPr>
+          <w:rFonts w:eastAsia="Calibri" w:cstheme="minorHAnsi"/>
+          <w:lang w:val="en-US"/>
+        </w:rPr>
+        <w:t>r</w:t>
+      </w:r>
+      <w:r>
+        <w:rPr>
+          <w:rFonts w:eastAsia="Calibri" w:cstheme="minorHAnsi"/>
+          <w:lang w:val="en-US"/>
+        </w:rPr>
+        <w:t>owane</w:t>
+      </w:r>
+      <w:proofErr w:type="spellEnd"/>
+      <w:r>
+        <w:rPr>
+          <w:rFonts w:eastAsia="Calibri" w:cstheme="minorHAnsi"/>
+          <w:lang w:val="en-US"/>
+        </w:rPr>
+        <w:t xml:space="preserve"> </w:t>
+      </w:r>
+      <w:proofErr w:type="spellStart"/>
+      <w:r>
+        <w:rPr>
+          <w:rFonts w:eastAsia="Calibri" w:cstheme="minorHAnsi"/>
+          <w:lang w:val="en-US"/>
+        </w:rPr>
+        <w:t>tak</w:t>
+      </w:r>
+      <w:proofErr w:type="spellEnd"/>
+      <w:r>
+        <w:rPr>
+          <w:rFonts w:eastAsia="Calibri" w:cstheme="minorHAnsi"/>
+          <w:lang w:val="en-US"/>
+        </w:rPr>
+        <w:t xml:space="preserve">, </w:t>
+      </w:r>
+      <w:r>
+        <w:rPr>
+          <w:rFonts w:eastAsia="Calibri" w:cstheme="minorHAnsi"/>
+          <w:lang w:val="en-US"/>
+        </w:rPr>
+        <w:t xml:space="preserve">aby </w:t>
+      </w:r>
+      <w:proofErr w:type="spellStart"/>
+      <w:r>
+        <w:rPr>
+          <w:rFonts w:eastAsia="Calibri" w:cstheme="minorHAnsi"/>
+          <w:lang w:val="en-US"/>
+        </w:rPr>
+        <w:t>spełniać</w:t>
+      </w:r>
+      <w:proofErr w:type="spellEnd"/>
+      <w:r>
+        <w:rPr>
+          <w:rFonts w:eastAsia="Calibri" w:cstheme="minorHAnsi"/>
+          <w:lang w:val="en-US"/>
+        </w:rPr>
+        <w:t xml:space="preserve"> </w:t>
+      </w:r>
+      <w:proofErr w:type="spellStart"/>
+      <w:r>
+        <w:rPr>
+          <w:rFonts w:eastAsia="Calibri" w:cstheme="minorHAnsi"/>
+          <w:lang w:val="en-US"/>
+        </w:rPr>
+        <w:t>podane</w:t>
+      </w:r>
+      <w:proofErr w:type="spellEnd"/>
+      <w:r>
+        <w:rPr>
+          <w:rFonts w:eastAsia="Calibri" w:cstheme="minorHAnsi"/>
+          <w:lang w:val="en-US"/>
+        </w:rPr>
+        <w:t xml:space="preserve"> </w:t>
+      </w:r>
+      <w:proofErr w:type="spellStart"/>
+      <w:r>
+        <w:rPr>
+          <w:rFonts w:eastAsia="Calibri" w:cstheme="minorHAnsi"/>
+          <w:lang w:val="en-US"/>
+        </w:rPr>
+        <w:t>kryteria</w:t>
+      </w:r>
+      <w:proofErr w:type="spellEnd"/>
+      <w:r>
+        <w:rPr>
+          <w:rFonts w:eastAsia="Calibri" w:cstheme="minorHAnsi"/>
+          <w:lang w:val="en-US"/>
+        </w:rPr>
+        <w:t>.</w:t>
       </w:r>
     </w:p>
     <w:p>
@@ -3317,12 +4813,37 @@
           <w:lang w:val="en-US"/>
         </w:rPr>
       </w:pPr>
-      <w:r>
-        <w:rPr>
-          <w:rFonts w:eastAsia="Calibri" w:cstheme="minorHAnsi"/>
-          <w:lang w:val="pl-PL"/>
-        </w:rPr>
-        <w:t>Use case 16 – Chat</w:t>
+      <w:proofErr w:type="spellStart"/>
+      <w:r>
+        <w:rPr>
+          <w:rFonts w:eastAsia="Calibri" w:cstheme="minorHAnsi"/>
+          <w:lang w:val="pl-PL"/>
+        </w:rPr>
+        <w:t>Use</w:t>
+      </w:r>
+      <w:proofErr w:type="spellEnd"/>
+      <w:r>
+        <w:rPr>
+          <w:rFonts w:eastAsia="Calibri" w:cstheme="minorHAnsi"/>
+          <w:lang w:val="pl-PL"/>
+        </w:rPr>
+        <w:t xml:space="preserve"> </w:t>
+      </w:r>
+      <w:proofErr w:type="spellStart"/>
+      <w:r>
+        <w:rPr>
+          <w:rFonts w:eastAsia="Calibri" w:cstheme="minorHAnsi"/>
+          <w:lang w:val="pl-PL"/>
+        </w:rPr>
+        <w:t>case</w:t>
+      </w:r>
+      <w:proofErr w:type="spellEnd"/>
+      <w:r>
+        <w:rPr>
+          <w:rFonts w:eastAsia="Calibri" w:cstheme="minorHAnsi"/>
+          <w:lang w:val="pl-PL"/>
+        </w:rPr>
+        <w:t xml:space="preserve"> 16 – Chat</w:t>
       </w:r>
       <w:r>
         <w:rPr>
@@ -3339,14 +4860,132 @@
         </w:rPr>
         <w:t xml:space="preserve"> W prawym dolnym roku znajduje się okno czatu. Użytkownik pisze swoją wiadomość po czym wciska przycisk wyślij. </w:t>
       </w:r>
+      <w:proofErr w:type="spellStart"/>
       <w:r>
         <w:rPr>
           <w:rFonts w:eastAsia="Calibri" w:cstheme="minorHAnsi"/>
           <w:lang w:val="en-US"/>
         </w:rPr>
-        <w:t>Pozostali gracze otrzymują wiadomość.</w:t>
+        <w:t>Pozostali</w:t>
+      </w:r>
+      <w:proofErr w:type="spellEnd"/>
+      <w:r>
+        <w:rPr>
+          <w:rFonts w:eastAsia="Calibri" w:cstheme="minorHAnsi"/>
+          <w:lang w:val="en-US"/>
+        </w:rPr>
+        <w:t xml:space="preserve"> </w:t>
+      </w:r>
+      <w:proofErr w:type="spellStart"/>
+      <w:r>
+        <w:rPr>
+          <w:rFonts w:eastAsia="Calibri" w:cstheme="minorHAnsi"/>
+          <w:lang w:val="en-US"/>
+        </w:rPr>
+        <w:t>gracze</w:t>
+      </w:r>
+      <w:proofErr w:type="spellEnd"/>
+      <w:r>
+        <w:rPr>
+          <w:rFonts w:eastAsia="Calibri" w:cstheme="minorHAnsi"/>
+          <w:lang w:val="en-US"/>
+        </w:rPr>
+        <w:t xml:space="preserve"> </w:t>
+      </w:r>
+      <w:proofErr w:type="spellStart"/>
+      <w:r>
+        <w:rPr>
+          <w:rFonts w:eastAsia="Calibri" w:cstheme="minorHAnsi"/>
+          <w:lang w:val="en-US"/>
+        </w:rPr>
+        <w:t>otrzymują</w:t>
+      </w:r>
+      <w:proofErr w:type="spellEnd"/>
+      <w:r>
+        <w:rPr>
+          <w:rFonts w:eastAsia="Calibri" w:cstheme="minorHAnsi"/>
+          <w:lang w:val="en-US"/>
+        </w:rPr>
+        <w:t xml:space="preserve"> </w:t>
+      </w:r>
+      <w:proofErr w:type="spellStart"/>
+      <w:r>
+        <w:rPr>
+          <w:rFonts w:eastAsia="Calibri" w:cstheme="minorHAnsi"/>
+          <w:lang w:val="en-US"/>
+        </w:rPr>
+        <w:t>wiadomość</w:t>
+      </w:r>
+      <w:proofErr w:type="spellEnd"/>
+      <w:r>
+        <w:rPr>
+          <w:rFonts w:eastAsia="Calibri" w:cstheme="minorHAnsi"/>
+          <w:lang w:val="en-US"/>
+        </w:rPr>
+        <w:t>.</w:t>
       </w:r>
       <w:bookmarkStart w:id="4" w:name="_Toc103177412"/>
+    </w:p>
+    <w:p>
+      <w:pPr>
+        <w:pStyle w:val="Akapitzlist"/>
+        <w:numPr>
+          <w:ilvl w:val="0"/>
+          <w:numId w:val="17"/>
+        </w:numPr>
+        <w:rPr>
+          <w:rFonts w:eastAsia="Calibri" w:cstheme="minorHAnsi"/>
+          <w:lang w:val="pl-PL"/>
+        </w:rPr>
+      </w:pPr>
+      <w:proofErr w:type="spellStart"/>
+      <w:r>
+        <w:rPr>
+          <w:rFonts w:eastAsia="Calibri" w:cstheme="minorHAnsi"/>
+          <w:lang w:val="pl-PL"/>
+        </w:rPr>
+        <w:t>Use</w:t>
+      </w:r>
+      <w:proofErr w:type="spellEnd"/>
+      <w:r>
+        <w:rPr>
+          <w:rFonts w:eastAsia="Calibri" w:cstheme="minorHAnsi"/>
+          <w:lang w:val="pl-PL"/>
+        </w:rPr>
+        <w:t xml:space="preserve"> </w:t>
+      </w:r>
+      <w:proofErr w:type="spellStart"/>
+      <w:r>
+        <w:rPr>
+          <w:rFonts w:eastAsia="Calibri" w:cstheme="minorHAnsi"/>
+          <w:lang w:val="pl-PL"/>
+        </w:rPr>
+        <w:t>case</w:t>
+      </w:r>
+      <w:proofErr w:type="spellEnd"/>
+      <w:r>
+        <w:rPr>
+          <w:rFonts w:eastAsia="Calibri" w:cstheme="minorHAnsi"/>
+          <w:lang w:val="pl-PL"/>
+        </w:rPr>
+        <w:t xml:space="preserve"> 17 – Różne tryby rozgrywki</w:t>
+      </w:r>
+      <w:r>
+        <w:rPr>
+          <w:rFonts w:eastAsia="Calibri" w:cstheme="minorHAnsi"/>
+          <w:lang w:val="pl-PL"/>
+        </w:rPr>
+        <w:br/>
+        <w:t>Zalogowany użytkownik przy tworzeniu stołu, wybiera jeden z kilku dostępnych trybów gry.</w:t>
+      </w:r>
+      <w:r>
+        <w:rPr>
+          <w:rFonts w:eastAsia="Calibri" w:cstheme="minorHAnsi"/>
+          <w:lang w:val="pl-PL"/>
+        </w:rPr>
+        <w:br/>
+        <w:t>Od  tego jaki tryb wybierze, zależeć będą zasady gry.</w:t>
+      </w:r>
     </w:p>
     <w:p>
       <w:pPr>
@@ -3362,7 +5001,11 @@
           <w:lang w:val="pl-PL"/>
         </w:rPr>
       </w:pPr>
-      <w:r>
+    </w:p>
+    <w:p>
+      <w:pPr>
+        <w:spacing w:beforeAutospacing="1" w:afterAutospacing="1" w:line="240" w:lineRule="auto"/>
+        <w:outlineLvl w:val="2"/>
         <w:rPr>
           <w:rFonts w:eastAsia="Calibri" w:cstheme="minorHAnsi"/>
           <w:b/>
@@ -3372,6 +5015,33 @@
           <w:szCs w:val="28"/>
           <w:lang w:val="pl-PL"/>
         </w:rPr>
+      </w:pPr>
+    </w:p>
+    <w:p>
+      <w:pPr>
+        <w:spacing w:beforeAutospacing="1" w:afterAutospacing="1" w:line="240" w:lineRule="auto"/>
+        <w:outlineLvl w:val="2"/>
+        <w:rPr>
+          <w:rFonts w:eastAsia="Calibri" w:cstheme="minorHAnsi"/>
+          <w:b/>
+          <w:bCs/>
+          <w:color w:val="333333"/>
+          <w:sz w:val="28"/>
+          <w:szCs w:val="28"/>
+          <w:lang w:val="pl-PL"/>
+        </w:rPr>
+      </w:pPr>
+      <w:r>
+        <w:rPr>
+          <w:rFonts w:eastAsia="Calibri" w:cstheme="minorHAnsi"/>
+          <w:b/>
+          <w:bCs/>
+          <w:color w:val="333333"/>
+          <w:sz w:val="28"/>
+          <w:szCs w:val="28"/>
+          <w:lang w:val="pl-PL"/>
+        </w:rPr>
+        <w:lastRenderedPageBreak/>
         <w:t>4. Lista wymagań niefunkcjonalnych</w:t>
       </w:r>
       <w:bookmarkEnd w:id="4"/>
@@ -3433,7 +5103,14 @@
           <w:rFonts w:eastAsia="Calibri" w:cstheme="minorHAnsi"/>
           <w:lang w:val="pl-PL"/>
         </w:rPr>
-        <w:t>Maksymalny czas odpowiedzi aplikacji na zapytanie użytkownika wynosi sekunde</w:t>
+        <w:t xml:space="preserve">Maksymalny czas odpowiedzi aplikacji na zapytanie użytkownika wynosi </w:t>
+      </w:r>
+      <w:r>
+        <w:rPr>
+          <w:rFonts w:eastAsia="Calibri" w:cstheme="minorHAnsi"/>
+          <w:lang w:val="pl-PL"/>
+        </w:rPr>
+        <w:t>sekundę</w:t>
       </w:r>
     </w:p>
     <w:p>
@@ -3453,7 +5130,21 @@
           <w:rFonts w:eastAsia="Calibri" w:cstheme="minorHAnsi"/>
           <w:lang w:val="pl-PL"/>
         </w:rPr>
-        <w:t>Użytkownicy będą mogli zgłaszać błędy dotyczące systemu poprzez poczte internetową</w:t>
+        <w:t xml:space="preserve">Użytkownicy będą mogli zgłaszać błędy dotyczące systemu poprzez </w:t>
+      </w:r>
+      <w:r>
+        <w:rPr>
+          <w:rFonts w:eastAsia="Calibri" w:cstheme="minorHAnsi"/>
+          <w:lang w:val="pl-PL"/>
+        </w:rPr>
+        <w:t>pocztę</w:t>
+      </w:r>
+      <w:r>
+        <w:rPr>
+          <w:rFonts w:eastAsia="Calibri" w:cstheme="minorHAnsi"/>
+          <w:lang w:val="pl-PL"/>
+        </w:rPr>
+        <w:t xml:space="preserve"> internetową</w:t>
       </w:r>
     </w:p>
     <w:p>
@@ -3548,7 +5239,6 @@
           <w:szCs w:val="28"/>
           <w:lang w:val="pl-PL"/>
         </w:rPr>
-        <w:lastRenderedPageBreak/>
         <w:t>5. Kryteria akceptacji projektu dla I semestru prac</w:t>
       </w:r>
       <w:bookmarkEnd w:id="5"/>
@@ -3641,20 +5331,20 @@
           <w:numId w:val="19"/>
         </w:numPr>
         <w:rPr>
-          <w:rFonts w:eastAsia="Calibri" w:cstheme="minorHAnsi"/>
-          <w:lang w:val="pl-PL"/>
-        </w:rPr>
-      </w:pPr>
-      <w:r>
-        <w:rPr>
-          <w:rFonts w:eastAsia="Calibri" w:cstheme="minorHAnsi"/>
+          <w:rFonts w:eastAsia="Calibri"/>
+          <w:lang w:val="pl-PL"/>
+        </w:rPr>
+      </w:pPr>
+      <w:r>
+        <w:rPr>
+          <w:rFonts w:eastAsia="Calibri"/>
           <w:lang w:val="pl-PL"/>
         </w:rPr>
         <w:t xml:space="preserve">Wdrożenie podstawowych </w:t>
       </w:r>
       <w:r>
         <w:rPr>
-          <w:rFonts w:eastAsia="Calibri" w:cstheme="minorHAnsi"/>
+          <w:rFonts w:eastAsia="Calibri"/>
           <w:lang w:val="pl-PL"/>
         </w:rPr>
         <w:t>funkcjonalności produktu: Założenie konta, logowanie, tworzenie / dołączenie do stołu</w:t>
@@ -3737,8 +5427,33 @@
           <w:rFonts w:eastAsia="Calibri" w:cstheme="minorHAnsi"/>
           <w:lang w:val="pl-PL"/>
         </w:rPr>
-        <w:t>Działająca logika gry rat-a-tat Cat</w:t>
-      </w:r>
+        <w:t>Działająca logika gry rat-a-</w:t>
+      </w:r>
+      <w:proofErr w:type="spellStart"/>
+      <w:r>
+        <w:rPr>
+          <w:rFonts w:eastAsia="Calibri" w:cstheme="minorHAnsi"/>
+          <w:lang w:val="pl-PL"/>
+        </w:rPr>
+        <w:t>tat</w:t>
+      </w:r>
+      <w:proofErr w:type="spellEnd"/>
+      <w:r>
+        <w:rPr>
+          <w:rFonts w:eastAsia="Calibri" w:cstheme="minorHAnsi"/>
+          <w:lang w:val="pl-PL"/>
+        </w:rPr>
+        <w:t xml:space="preserve"> </w:t>
+      </w:r>
+      <w:proofErr w:type="spellStart"/>
+      <w:r>
+        <w:rPr>
+          <w:rFonts w:eastAsia="Calibri" w:cstheme="minorHAnsi"/>
+          <w:lang w:val="pl-PL"/>
+        </w:rPr>
+        <w:t>Cat</w:t>
+      </w:r>
+      <w:proofErr w:type="spellEnd"/>
     </w:p>
     <w:p>
       <w:pPr>
@@ -3808,8 +5523,33 @@
           <w:rFonts w:cstheme="minorHAnsi"/>
           <w:lang w:val="pl-PL"/>
         </w:rPr>
-        <w:t>ępniony poprzez usługę AWS elastic beanstalk</w:t>
-      </w:r>
+        <w:t xml:space="preserve">ępniony poprzez usługę AWS </w:t>
+      </w:r>
+      <w:proofErr w:type="spellStart"/>
+      <w:r>
+        <w:rPr>
+          <w:rFonts w:cstheme="minorHAnsi"/>
+          <w:lang w:val="pl-PL"/>
+        </w:rPr>
+        <w:t>elastic</w:t>
+      </w:r>
+      <w:proofErr w:type="spellEnd"/>
+      <w:r>
+        <w:rPr>
+          <w:rFonts w:cstheme="minorHAnsi"/>
+          <w:lang w:val="pl-PL"/>
+        </w:rPr>
+        <w:t xml:space="preserve"> </w:t>
+      </w:r>
+      <w:proofErr w:type="spellStart"/>
+      <w:r>
+        <w:rPr>
+          <w:rFonts w:cstheme="minorHAnsi"/>
+          <w:lang w:val="pl-PL"/>
+        </w:rPr>
+        <w:t>beanstalk</w:t>
+      </w:r>
+      <w:proofErr w:type="spellEnd"/>
     </w:p>
     <w:p>
       <w:pPr>
@@ -3848,8 +5588,33 @@
           <w:rFonts w:eastAsia="Calibri" w:cstheme="minorHAnsi"/>
           <w:lang w:val="pl-PL"/>
         </w:rPr>
-        <w:t>W ramach serwisu klienci będą mogli zagrać w rat-a-tat Cat</w:t>
-      </w:r>
+        <w:t>W ramach serwisu klienci będą mogli zagrać w rat-a-</w:t>
+      </w:r>
+      <w:proofErr w:type="spellStart"/>
+      <w:r>
+        <w:rPr>
+          <w:rFonts w:eastAsia="Calibri" w:cstheme="minorHAnsi"/>
+          <w:lang w:val="pl-PL"/>
+        </w:rPr>
+        <w:t>tat</w:t>
+      </w:r>
+      <w:proofErr w:type="spellEnd"/>
+      <w:r>
+        <w:rPr>
+          <w:rFonts w:eastAsia="Calibri" w:cstheme="minorHAnsi"/>
+          <w:lang w:val="pl-PL"/>
+        </w:rPr>
+        <w:t xml:space="preserve"> </w:t>
+      </w:r>
+      <w:proofErr w:type="spellStart"/>
+      <w:r>
+        <w:rPr>
+          <w:rFonts w:eastAsia="Calibri" w:cstheme="minorHAnsi"/>
+          <w:lang w:val="pl-PL"/>
+        </w:rPr>
+        <w:t>Cat</w:t>
+      </w:r>
+      <w:proofErr w:type="spellEnd"/>
     </w:p>
     <w:p>
       <w:pPr>
@@ -3868,17 +5633,40 @@
           <w:rFonts w:eastAsia="Calibri" w:cstheme="minorHAnsi"/>
           <w:lang w:val="pl-PL"/>
         </w:rPr>
-        <w:t>Z końcem drugiego semestru pierwsi użytkownicy będą mogli zakładać konta i grać w rat-a-tat Cat korzystając z naszej aplikacji.</w:t>
-      </w:r>
-    </w:p>
-    <w:p>
-      <w:pPr>
-        <w:pStyle w:val="Akapitzlist"/>
-        <w:rPr>
-          <w:rFonts w:eastAsia="Calibri" w:cstheme="minorHAnsi"/>
-          <w:lang w:val="pl-PL"/>
-        </w:rPr>
-      </w:pPr>
+        <w:t>Z końcem drugiego semestru pierwsi użytkownicy będą mogli zakładać konta i grać w rat-a-</w:t>
+      </w:r>
+      <w:proofErr w:type="spellStart"/>
+      <w:r>
+        <w:rPr>
+          <w:rFonts w:eastAsia="Calibri" w:cstheme="minorHAnsi"/>
+          <w:lang w:val="pl-PL"/>
+        </w:rPr>
+        <w:t>tat</w:t>
+      </w:r>
+      <w:proofErr w:type="spellEnd"/>
+      <w:r>
+        <w:rPr>
+          <w:rFonts w:eastAsia="Calibri" w:cstheme="minorHAnsi"/>
+          <w:lang w:val="pl-PL"/>
+        </w:rPr>
+        <w:t xml:space="preserve"> </w:t>
+      </w:r>
+      <w:proofErr w:type="spellStart"/>
+      <w:r>
+        <w:rPr>
+          <w:rFonts w:eastAsia="Calibri" w:cstheme="minorHAnsi"/>
+          <w:lang w:val="pl-PL"/>
+        </w:rPr>
+        <w:t>Cat</w:t>
+      </w:r>
+      <w:proofErr w:type="spellEnd"/>
+      <w:r>
+        <w:rPr>
+          <w:rFonts w:eastAsia="Calibri" w:cstheme="minorHAnsi"/>
+          <w:lang w:val="pl-PL"/>
+        </w:rPr>
+        <w:t xml:space="preserve"> korzystając z naszej aplikacji.</w:t>
+      </w:r>
     </w:p>
     <w:p>
       <w:pPr>
@@ -3958,8 +5746,33 @@
           <w:rFonts w:eastAsia="Calibri" w:cstheme="minorHAnsi"/>
           <w:lang w:val="pl-PL"/>
         </w:rPr>
-        <w:t>Działająca logika gry rat-a-tat Cat</w:t>
-      </w:r>
+        <w:t>Działająca logika gry rat-a-</w:t>
+      </w:r>
+      <w:proofErr w:type="spellStart"/>
+      <w:r>
+        <w:rPr>
+          <w:rFonts w:eastAsia="Calibri" w:cstheme="minorHAnsi"/>
+          <w:lang w:val="pl-PL"/>
+        </w:rPr>
+        <w:t>tat</w:t>
+      </w:r>
+      <w:proofErr w:type="spellEnd"/>
+      <w:r>
+        <w:rPr>
+          <w:rFonts w:eastAsia="Calibri" w:cstheme="minorHAnsi"/>
+          <w:lang w:val="pl-PL"/>
+        </w:rPr>
+        <w:t xml:space="preserve"> </w:t>
+      </w:r>
+      <w:proofErr w:type="spellStart"/>
+      <w:r>
+        <w:rPr>
+          <w:rFonts w:eastAsia="Calibri" w:cstheme="minorHAnsi"/>
+          <w:lang w:val="pl-PL"/>
+        </w:rPr>
+        <w:t>Cat</w:t>
+      </w:r>
+      <w:proofErr w:type="spellEnd"/>
     </w:p>
     <w:p>
       <w:pPr>
@@ -3975,10 +5788,130 @@
       </w:pPr>
       <w:r>
         <w:rPr>
-          <w:rFonts w:eastAsia="Calibri" w:cstheme="minorHAnsi"/>
-          <w:lang w:val="pl-PL"/>
-        </w:rPr>
-        <w:t>Dodanie reszty funkcjonalności przewidzianych w projekcie</w:t>
+          <w:rFonts w:eastAsia="Calibri"/>
+          <w:lang w:val="pl-PL"/>
+        </w:rPr>
+        <w:t>Dodanie funkcjonalności :</w:t>
+      </w:r>
+    </w:p>
+    <w:p>
+      <w:pPr>
+        <w:pStyle w:val="Akapitzlist"/>
+        <w:numPr>
+          <w:ilvl w:val="2"/>
+          <w:numId w:val="21"/>
+        </w:numPr>
+        <w:rPr>
+          <w:rFonts w:eastAsia="Calibri" w:cstheme="minorHAnsi"/>
+          <w:lang w:val="pl-PL"/>
+        </w:rPr>
+      </w:pPr>
+      <w:r>
+        <w:rPr>
+          <w:rFonts w:eastAsia="Calibri" w:cstheme="minorHAnsi"/>
+          <w:lang w:val="pl-PL"/>
+        </w:rPr>
+        <w:t>Chatu</w:t>
+      </w:r>
+    </w:p>
+    <w:p>
+      <w:pPr>
+        <w:pStyle w:val="Akapitzlist"/>
+        <w:numPr>
+          <w:ilvl w:val="2"/>
+          <w:numId w:val="21"/>
+        </w:numPr>
+        <w:rPr>
+          <w:rFonts w:eastAsia="Calibri" w:cstheme="minorHAnsi"/>
+          <w:lang w:val="pl-PL"/>
+        </w:rPr>
+      </w:pPr>
+      <w:r>
+        <w:rPr>
+          <w:rFonts w:eastAsia="Calibri" w:cstheme="minorHAnsi"/>
+          <w:lang w:val="pl-PL"/>
+        </w:rPr>
+        <w:t>Profilu gracza</w:t>
+      </w:r>
+    </w:p>
+    <w:p>
+      <w:pPr>
+        <w:pStyle w:val="Akapitzlist"/>
+        <w:numPr>
+          <w:ilvl w:val="2"/>
+          <w:numId w:val="21"/>
+        </w:numPr>
+        <w:rPr>
+          <w:rFonts w:eastAsia="Calibri" w:cstheme="minorHAnsi"/>
+          <w:lang w:val="pl-PL"/>
+        </w:rPr>
+      </w:pPr>
+      <w:r>
+        <w:rPr>
+          <w:rFonts w:eastAsia="Calibri" w:cstheme="minorHAnsi"/>
+          <w:lang w:val="pl-PL"/>
+        </w:rPr>
+        <w:t>Listy znajomych</w:t>
+      </w:r>
+    </w:p>
+    <w:p>
+      <w:pPr>
+        <w:pStyle w:val="Akapitzlist"/>
+        <w:numPr>
+          <w:ilvl w:val="2"/>
+          <w:numId w:val="21"/>
+        </w:numPr>
+        <w:rPr>
+          <w:rFonts w:eastAsia="Calibri" w:cstheme="minorHAnsi"/>
+          <w:lang w:val="pl-PL"/>
+        </w:rPr>
+      </w:pPr>
+      <w:r>
+        <w:rPr>
+          <w:rFonts w:eastAsia="Calibri" w:cstheme="minorHAnsi"/>
+          <w:lang w:val="pl-PL"/>
+        </w:rPr>
+        <w:t>Listy rankingowej</w:t>
+      </w:r>
+    </w:p>
+    <w:p>
+      <w:pPr>
+        <w:pStyle w:val="Akapitzlist"/>
+        <w:numPr>
+          <w:ilvl w:val="2"/>
+          <w:numId w:val="21"/>
+        </w:numPr>
+        <w:rPr>
+          <w:rFonts w:eastAsia="Calibri" w:cstheme="minorHAnsi"/>
+          <w:lang w:val="pl-PL"/>
+        </w:rPr>
+      </w:pPr>
+      <w:r>
+        <w:rPr>
+          <w:rFonts w:eastAsia="Calibri" w:cstheme="minorHAnsi"/>
+          <w:lang w:val="pl-PL"/>
+        </w:rPr>
+        <w:t>Trybu turniejowego</w:t>
+      </w:r>
+    </w:p>
+    <w:p>
+      <w:pPr>
+        <w:pStyle w:val="Akapitzlist"/>
+        <w:numPr>
+          <w:ilvl w:val="2"/>
+          <w:numId w:val="21"/>
+        </w:numPr>
+        <w:rPr>
+          <w:rFonts w:eastAsia="Calibri" w:cstheme="minorHAnsi"/>
+          <w:lang w:val="pl-PL"/>
+        </w:rPr>
+      </w:pPr>
+      <w:r>
+        <w:rPr>
+          <w:rFonts w:eastAsia="Calibri" w:cstheme="minorHAnsi"/>
+          <w:lang w:val="pl-PL"/>
+        </w:rPr>
+        <w:t>Filtrowania stołu</w:t>
       </w:r>
     </w:p>
     <w:p>
@@ -3989,16 +5922,16 @@
           <w:numId w:val="21"/>
         </w:numPr>
         <w:rPr>
-          <w:rFonts w:eastAsia="Calibri" w:cstheme="minorHAnsi"/>
-          <w:lang w:val="pl-PL"/>
-        </w:rPr>
-      </w:pPr>
-      <w:r>
-        <w:rPr>
-          <w:rFonts w:eastAsia="Calibri" w:cstheme="minorHAnsi"/>
-          <w:lang w:val="pl-PL"/>
-        </w:rPr>
-        <w:t>Udostępnienie aplikacji poprzez usługę AWS</w:t>
+          <w:rFonts w:eastAsia="Calibri"/>
+          <w:lang w:val="pl-PL"/>
+        </w:rPr>
+      </w:pPr>
+      <w:r>
+        <w:rPr>
+          <w:rFonts w:eastAsia="Calibri"/>
+          <w:lang w:val="pl-PL"/>
+        </w:rPr>
+        <w:t>Udostępnienie aplikacji online</w:t>
       </w:r>
     </w:p>
     <w:p>
@@ -4018,6 +5951,7 @@
           <w:rFonts w:eastAsia="Calibri" w:cstheme="minorHAnsi"/>
           <w:lang w:val="pl-PL"/>
         </w:rPr>
+        <w:lastRenderedPageBreak/>
         <w:t>Oczekiwane</w:t>
       </w:r>
     </w:p>
@@ -4040,6 +5974,13 @@
         </w:rPr>
         <w:t>Zwiększenie maksymalnej ilości graczy</w:t>
       </w:r>
+      <w:r>
+        <w:rPr>
+          <w:rFonts w:eastAsia="Calibri" w:cstheme="minorHAnsi"/>
+          <w:lang w:val="pl-PL"/>
+        </w:rPr>
+        <w:t xml:space="preserve"> </w:t>
+      </w:r>
     </w:p>
     <w:p>
       <w:pPr>
@@ -4049,16 +5990,76 @@
           <w:numId w:val="21"/>
         </w:numPr>
         <w:rPr>
-          <w:rFonts w:eastAsia="Calibri" w:cstheme="minorHAnsi"/>
-          <w:lang w:val="pl-PL"/>
-        </w:rPr>
-      </w:pPr>
-      <w:r>
-        <w:rPr>
-          <w:rFonts w:eastAsia="Calibri" w:cstheme="minorHAnsi"/>
+          <w:rFonts w:eastAsia="Calibri"/>
+          <w:lang w:val="pl-PL"/>
+        </w:rPr>
+      </w:pPr>
+      <w:r>
+        <w:rPr>
+          <w:rFonts w:eastAsia="Calibri"/>
           <w:lang w:val="pl-PL"/>
         </w:rPr>
         <w:t>Raporty z testów obciążeniowych</w:t>
+      </w:r>
+    </w:p>
+    <w:p>
+      <w:pPr>
+        <w:pStyle w:val="Akapitzlist"/>
+        <w:numPr>
+          <w:ilvl w:val="1"/>
+          <w:numId w:val="21"/>
+        </w:numPr>
+        <w:rPr>
+          <w:rFonts w:eastAsia="Calibri"/>
+          <w:lang w:val="pl-PL"/>
+        </w:rPr>
+      </w:pPr>
+      <w:r>
+        <w:rPr>
+          <w:rFonts w:eastAsia="Calibri"/>
+          <w:lang w:val="pl-PL"/>
+        </w:rPr>
+        <w:t>Udostępnienie aplikacji poprzez usługę AWS</w:t>
+      </w:r>
+    </w:p>
+    <w:p>
+      <w:pPr>
+        <w:pStyle w:val="Akapitzlist"/>
+        <w:numPr>
+          <w:ilvl w:val="0"/>
+          <w:numId w:val="21"/>
+        </w:numPr>
+        <w:rPr>
+          <w:rFonts w:eastAsia="Calibri"/>
+          <w:lang w:val="pl-PL"/>
+        </w:rPr>
+      </w:pPr>
+      <w:r>
+        <w:rPr>
+          <w:rFonts w:eastAsia="Calibri"/>
+          <w:lang w:val="pl-PL"/>
+        </w:rPr>
+        <w:t>Planowane</w:t>
+      </w:r>
+    </w:p>
+    <w:p>
+      <w:pPr>
+        <w:pStyle w:val="Akapitzlist"/>
+        <w:numPr>
+          <w:ilvl w:val="1"/>
+          <w:numId w:val="21"/>
+        </w:numPr>
+        <w:rPr>
+          <w:rFonts w:eastAsia="Calibri"/>
+          <w:lang w:val="pl-PL"/>
+        </w:rPr>
+      </w:pPr>
+      <w:r>
+        <w:rPr>
+          <w:rFonts w:eastAsia="Calibri"/>
+          <w:lang w:val="pl-PL"/>
+        </w:rPr>
+        <w:t>Zaimplementowane różne tryby gry</w:t>
       </w:r>
     </w:p>
     <w:p>
@@ -4080,7 +6081,7 @@
       <w:pPr>
         <w:spacing w:beforeAutospacing="1" w:afterAutospacing="1" w:line="240" w:lineRule="auto"/>
         <w:rPr>
-          <w:rFonts w:eastAsia="Calibri" w:cstheme="minorHAnsi"/>
+          <w:rFonts w:eastAsia="Calibri"/>
           <w:b/>
           <w:bCs/>
           <w:color w:val="333333"/>
@@ -4105,7 +6106,7 @@
       </w:pPr>
       <w:r>
         <w:rPr>
-          <w:rFonts w:eastAsia="Calibri" w:cstheme="minorHAnsi"/>
+          <w:rFonts w:eastAsia="Calibri"/>
           <w:b/>
           <w:bCs/>
           <w:color w:val="333333"/>
@@ -4119,20 +6120,16 @@
     <w:p>
       <w:pPr>
         <w:spacing w:beforeAutospacing="1" w:afterAutospacing="1" w:line="240" w:lineRule="auto"/>
-        <w:outlineLvl w:val="2"/>
-        <w:rPr>
-          <w:rFonts w:eastAsia="Calibri" w:cstheme="minorHAnsi"/>
-          <w:lang w:val="pl-PL"/>
-        </w:rPr>
-      </w:pPr>
-      <w:bookmarkStart w:id="8" w:name="_Toc103177416"/>
-      <w:r>
-        <w:rPr>
-          <w:rFonts w:eastAsia="Calibri" w:cstheme="minorHAnsi"/>
-          <w:lang w:val="pl-PL"/>
-        </w:rPr>
-        <w:t>Aleksander Burkowski - backend (C#), praca nad dokumentacją</w:t>
-      </w:r>
+        <w:rPr>
+          <w:rFonts w:eastAsia="Calibri"/>
+          <w:b/>
+          <w:bCs/>
+          <w:color w:val="333333"/>
+          <w:sz w:val="28"/>
+          <w:szCs w:val="28"/>
+          <w:lang w:val="pl-PL"/>
+        </w:rPr>
+      </w:pPr>
     </w:p>
     <w:p>
       <w:pPr>
@@ -4143,12 +6140,29 @@
           <w:lang w:val="pl-PL"/>
         </w:rPr>
       </w:pPr>
-      <w:r>
-        <w:rPr>
-          <w:rFonts w:eastAsia="Calibri" w:cstheme="minorHAnsi"/>
-          <w:lang w:val="pl-PL"/>
-        </w:rPr>
-        <w:t>Piotr Jakub Dębski - frontend (React.js, Typescript), jira manager i projektowanie interfejsu</w:t>
+      <w:bookmarkStart w:id="8" w:name="_Toc103177416"/>
+      <w:r>
+        <w:rPr>
+          <w:rFonts w:eastAsia="Calibri" w:cstheme="minorHAnsi"/>
+          <w:lang w:val="pl-PL"/>
+        </w:rPr>
+        <w:t xml:space="preserve">Aleksander Burkowski - </w:t>
+      </w:r>
+      <w:proofErr w:type="spellStart"/>
+      <w:r>
+        <w:rPr>
+          <w:rFonts w:eastAsia="Calibri" w:cstheme="minorHAnsi"/>
+          <w:lang w:val="pl-PL"/>
+        </w:rPr>
+        <w:t>backend</w:t>
+      </w:r>
+      <w:proofErr w:type="spellEnd"/>
+      <w:r>
+        <w:rPr>
+          <w:rFonts w:eastAsia="Calibri" w:cstheme="minorHAnsi"/>
+          <w:lang w:val="pl-PL"/>
+        </w:rPr>
+        <w:t xml:space="preserve"> (C#), praca nad dokumentacją</w:t>
       </w:r>
     </w:p>
     <w:p>
@@ -4165,7 +6179,55 @@
           <w:rFonts w:eastAsia="Calibri" w:cstheme="minorHAnsi"/>
           <w:lang w:val="pl-PL"/>
         </w:rPr>
-        <w:t>Krzysztof Pajsert - frontend (React.js, Typescript) kontakt z klientem, projektowanie interfejsu</w:t>
+        <w:t xml:space="preserve">Piotr Jakub Dębski - </w:t>
+      </w:r>
+      <w:proofErr w:type="spellStart"/>
+      <w:r>
+        <w:rPr>
+          <w:rFonts w:eastAsia="Calibri" w:cstheme="minorHAnsi"/>
+          <w:lang w:val="pl-PL"/>
+        </w:rPr>
+        <w:t>frontend</w:t>
+      </w:r>
+      <w:proofErr w:type="spellEnd"/>
+      <w:r>
+        <w:rPr>
+          <w:rFonts w:eastAsia="Calibri" w:cstheme="minorHAnsi"/>
+          <w:lang w:val="pl-PL"/>
+        </w:rPr>
+        <w:t xml:space="preserve"> (React.js, </w:t>
+      </w:r>
+      <w:proofErr w:type="spellStart"/>
+      <w:r>
+        <w:rPr>
+          <w:rFonts w:eastAsia="Calibri" w:cstheme="minorHAnsi"/>
+          <w:lang w:val="pl-PL"/>
+        </w:rPr>
+        <w:t>Typescript</w:t>
+      </w:r>
+      <w:proofErr w:type="spellEnd"/>
+      <w:r>
+        <w:rPr>
+          <w:rFonts w:eastAsia="Calibri" w:cstheme="minorHAnsi"/>
+          <w:lang w:val="pl-PL"/>
+        </w:rPr>
+        <w:t xml:space="preserve">), </w:t>
+      </w:r>
+      <w:proofErr w:type="spellStart"/>
+      <w:r>
+        <w:rPr>
+          <w:rFonts w:eastAsia="Calibri" w:cstheme="minorHAnsi"/>
+          <w:lang w:val="pl-PL"/>
+        </w:rPr>
+        <w:t>jira</w:t>
+      </w:r>
+      <w:proofErr w:type="spellEnd"/>
+      <w:r>
+        <w:rPr>
+          <w:rFonts w:eastAsia="Calibri" w:cstheme="minorHAnsi"/>
+          <w:lang w:val="pl-PL"/>
+        </w:rPr>
+        <w:t xml:space="preserve"> manager i projektowanie interfejsu</w:t>
       </w:r>
     </w:p>
     <w:p>
@@ -4174,15 +6236,63 @@
         <w:outlineLvl w:val="2"/>
         <w:rPr>
           <w:rFonts w:eastAsia="Calibri" w:cstheme="minorHAnsi"/>
-          <w:lang w:val="en-US"/>
-        </w:rPr>
-      </w:pPr>
-      <w:r>
-        <w:rPr>
-          <w:rFonts w:eastAsia="Calibri" w:cstheme="minorHAnsi"/>
-          <w:lang w:val="en-US"/>
-        </w:rPr>
-        <w:t>Paweł Radny - backend (C#), git manager</w:t>
+          <w:lang w:val="pl-PL"/>
+        </w:rPr>
+      </w:pPr>
+      <w:r>
+        <w:rPr>
+          <w:rFonts w:eastAsia="Calibri" w:cstheme="minorHAnsi"/>
+          <w:lang w:val="pl-PL"/>
+        </w:rPr>
+        <w:t xml:space="preserve">Krzysztof </w:t>
+      </w:r>
+      <w:proofErr w:type="spellStart"/>
+      <w:r>
+        <w:rPr>
+          <w:rFonts w:eastAsia="Calibri" w:cstheme="minorHAnsi"/>
+          <w:lang w:val="pl-PL"/>
+        </w:rPr>
+        <w:t>Pajsert</w:t>
+      </w:r>
+      <w:proofErr w:type="spellEnd"/>
+      <w:r>
+        <w:rPr>
+          <w:rFonts w:eastAsia="Calibri" w:cstheme="minorHAnsi"/>
+          <w:lang w:val="pl-PL"/>
+        </w:rPr>
+        <w:t xml:space="preserve"> - </w:t>
+      </w:r>
+      <w:proofErr w:type="spellStart"/>
+      <w:r>
+        <w:rPr>
+          <w:rFonts w:eastAsia="Calibri" w:cstheme="minorHAnsi"/>
+          <w:lang w:val="pl-PL"/>
+        </w:rPr>
+        <w:t>frontend</w:t>
+      </w:r>
+      <w:proofErr w:type="spellEnd"/>
+      <w:r>
+        <w:rPr>
+          <w:rFonts w:eastAsia="Calibri" w:cstheme="minorHAnsi"/>
+          <w:lang w:val="pl-PL"/>
+        </w:rPr>
+        <w:t xml:space="preserve"> (React.js, </w:t>
+      </w:r>
+      <w:proofErr w:type="spellStart"/>
+      <w:r>
+        <w:rPr>
+          <w:rFonts w:eastAsia="Calibri" w:cstheme="minorHAnsi"/>
+          <w:lang w:val="pl-PL"/>
+        </w:rPr>
+        <w:t>Typescript</w:t>
+      </w:r>
+      <w:proofErr w:type="spellEnd"/>
+      <w:r>
+        <w:rPr>
+          <w:rFonts w:eastAsia="Calibri" w:cstheme="minorHAnsi"/>
+          <w:lang w:val="pl-PL"/>
+        </w:rPr>
+        <w:t>) kontakt z klientem, projektowanie interfejsu</w:t>
       </w:r>
     </w:p>
     <w:p>
@@ -4191,17 +6301,84 @@
         <w:outlineLvl w:val="2"/>
         <w:rPr>
           <w:rFonts w:eastAsia="Calibri" w:cstheme="minorHAnsi"/>
-          <w:lang w:val="pl-PL"/>
-        </w:rPr>
-      </w:pPr>
-      <w:r>
-        <w:rPr>
-          <w:rFonts w:eastAsia="Calibri" w:cstheme="minorHAnsi"/>
-          <w:lang w:val="pl-PL"/>
-        </w:rPr>
-        <w:lastRenderedPageBreak/>
-        <w:t>Komunikacja z klientem odbywa się poprzez aplikacje Microsoft Teams, w spotkaniu biorą udział wszyscy członkowie zespołu. Na każdym spotkaniu omawiane będą nowo dodane funkcje oraz ewentualne uwagi klienta.</w:t>
-      </w:r>
+          <w:lang w:val="en-US"/>
+        </w:rPr>
+      </w:pPr>
+      <w:proofErr w:type="spellStart"/>
+      <w:r>
+        <w:rPr>
+          <w:rFonts w:eastAsia="Calibri" w:cstheme="minorHAnsi"/>
+          <w:lang w:val="en-US"/>
+        </w:rPr>
+        <w:t>Paweł</w:t>
+      </w:r>
+      <w:proofErr w:type="spellEnd"/>
+      <w:r>
+        <w:rPr>
+          <w:rFonts w:eastAsia="Calibri" w:cstheme="minorHAnsi"/>
+          <w:lang w:val="en-US"/>
+        </w:rPr>
+        <w:t xml:space="preserve"> </w:t>
+      </w:r>
+      <w:proofErr w:type="spellStart"/>
+      <w:r>
+        <w:rPr>
+          <w:rFonts w:eastAsia="Calibri" w:cstheme="minorHAnsi"/>
+          <w:lang w:val="en-US"/>
+        </w:rPr>
+        <w:t>Radny</w:t>
+      </w:r>
+      <w:proofErr w:type="spellEnd"/>
+      <w:r>
+        <w:rPr>
+          <w:rFonts w:eastAsia="Calibri" w:cstheme="minorHAnsi"/>
+          <w:lang w:val="en-US"/>
+        </w:rPr>
+        <w:t xml:space="preserve"> - backend (C#), git manager</w:t>
+      </w:r>
+    </w:p>
+    <w:p>
+      <w:pPr>
+        <w:spacing w:beforeAutospacing="1" w:afterAutospacing="1" w:line="240" w:lineRule="auto"/>
+        <w:outlineLvl w:val="2"/>
+        <w:rPr>
+          <w:rFonts w:eastAsia="Calibri"/>
+          <w:lang w:val="pl-PL"/>
+        </w:rPr>
+      </w:pPr>
+      <w:r>
+        <w:rPr>
+          <w:rFonts w:eastAsia="Calibri"/>
+          <w:lang w:val="pl-PL"/>
+        </w:rPr>
+        <w:t xml:space="preserve">Komunikacja z klientem odbywa się poprzez aplikacje Microsoft </w:t>
+      </w:r>
+      <w:proofErr w:type="spellStart"/>
+      <w:r>
+        <w:rPr>
+          <w:rFonts w:eastAsia="Calibri"/>
+          <w:lang w:val="pl-PL"/>
+        </w:rPr>
+        <w:t>Teams</w:t>
+      </w:r>
+      <w:proofErr w:type="spellEnd"/>
+      <w:r>
+        <w:rPr>
+          <w:rFonts w:eastAsia="Calibri"/>
+          <w:lang w:val="pl-PL"/>
+        </w:rPr>
+        <w:t>, w spotkaniu biorą udział wszyscy członkowie zespołu. Na każdym spotkaniu omawiane będą nowo dodane funkcje oraz ewentualne uwagi klienta.</w:t>
+      </w:r>
+    </w:p>
+    <w:p>
+      <w:pPr>
+        <w:spacing w:beforeAutospacing="1" w:afterAutospacing="1" w:line="240" w:lineRule="auto"/>
+        <w:outlineLvl w:val="2"/>
+        <w:rPr>
+          <w:rFonts w:eastAsia="Calibri"/>
+          <w:lang w:val="pl-PL"/>
+        </w:rPr>
+      </w:pPr>
     </w:p>
     <w:p>
       <w:pPr>
@@ -4268,7 +6445,23 @@
           <w:rFonts w:eastAsia="Calibri" w:cstheme="minorHAnsi"/>
           <w:lang w:val="pl-PL"/>
         </w:rPr>
-        <w:t>Oprogramowania Jira wspomagającego</w:t>
+        <w:t xml:space="preserve">Oprogramowania </w:t>
+      </w:r>
+      <w:proofErr w:type="spellStart"/>
+      <w:r>
+        <w:rPr>
+          <w:rFonts w:eastAsia="Calibri" w:cstheme="minorHAnsi"/>
+          <w:lang w:val="pl-PL"/>
+        </w:rPr>
+        <w:t>Jira</w:t>
+      </w:r>
+      <w:proofErr w:type="spellEnd"/>
+      <w:r>
+        <w:rPr>
+          <w:rFonts w:eastAsia="Calibri" w:cstheme="minorHAnsi"/>
+          <w:lang w:val="pl-PL"/>
+        </w:rPr>
+        <w:t xml:space="preserve"> wspomagającego</w:t>
       </w:r>
       <w:r>
         <w:rPr>
@@ -4297,7 +6490,23 @@
           <w:rFonts w:eastAsia="Calibri" w:cstheme="minorHAnsi"/>
           <w:lang w:val="pl-PL"/>
         </w:rPr>
-        <w:t>Środowisko programistyczne Microsoft Visual Studio Code</w:t>
+        <w:t xml:space="preserve">Środowisko programistyczne Microsoft Visual Studio </w:t>
+      </w:r>
+      <w:proofErr w:type="spellStart"/>
+      <w:r>
+        <w:rPr>
+          <w:rFonts w:eastAsia="Calibri" w:cstheme="minorHAnsi"/>
+          <w:lang w:val="pl-PL"/>
+        </w:rPr>
+        <w:t>Code</w:t>
+      </w:r>
+      <w:proofErr w:type="spellEnd"/>
+      <w:r>
+        <w:rPr>
+          <w:rFonts w:eastAsia="Calibri" w:cstheme="minorHAnsi"/>
+          <w:lang w:val="pl-PL"/>
+        </w:rPr>
+        <w:t xml:space="preserve"> / Visual Studio</w:t>
       </w:r>
     </w:p>
     <w:p>
@@ -4317,30 +6526,96 @@
           <w:rFonts w:eastAsia="Calibri" w:cstheme="minorHAnsi"/>
           <w:lang w:val="pl-PL"/>
         </w:rPr>
-        <w:t>program Figma służący do projektowania i prototypowania aplikacji webowej</w:t>
-      </w:r>
-    </w:p>
-    <w:p>
-      <w:pPr>
-        <w:rPr>
-          <w:rFonts w:eastAsia="Calibri" w:cstheme="minorHAnsi"/>
-          <w:lang w:val="pl-PL"/>
-        </w:rPr>
-      </w:pPr>
-    </w:p>
-    <w:p>
-      <w:pPr>
-        <w:rPr>
-          <w:rFonts w:eastAsia="Calibri" w:cstheme="minorHAnsi"/>
-          <w:lang w:val="pl-PL"/>
-        </w:rPr>
-      </w:pPr>
-      <w:r>
-        <w:rPr>
-          <w:rFonts w:eastAsia="Calibri" w:cstheme="minorHAnsi"/>
-          <w:lang w:val="pl-PL"/>
-        </w:rPr>
-        <w:t>Zespół przyjął metodyke pracy Scrum.</w:t>
+        <w:t xml:space="preserve">program </w:t>
+      </w:r>
+      <w:proofErr w:type="spellStart"/>
+      <w:r>
+        <w:rPr>
+          <w:rFonts w:eastAsia="Calibri" w:cstheme="minorHAnsi"/>
+          <w:lang w:val="pl-PL"/>
+        </w:rPr>
+        <w:t>Figma</w:t>
+      </w:r>
+      <w:proofErr w:type="spellEnd"/>
+      <w:r>
+        <w:rPr>
+          <w:rFonts w:eastAsia="Calibri" w:cstheme="minorHAnsi"/>
+          <w:lang w:val="pl-PL"/>
+        </w:rPr>
+        <w:t xml:space="preserve"> służący do projektowania i prototypowania aplikacji webowej</w:t>
+      </w:r>
+    </w:p>
+    <w:p>
+      <w:pPr>
+        <w:pStyle w:val="Akapitzlist"/>
+        <w:numPr>
+          <w:ilvl w:val="0"/>
+          <w:numId w:val="22"/>
+        </w:numPr>
+        <w:rPr>
+          <w:rFonts w:eastAsia="Calibri" w:cstheme="minorHAnsi"/>
+          <w:lang w:val="pl-PL"/>
+        </w:rPr>
+      </w:pPr>
+      <w:r>
+        <w:rPr>
+          <w:rFonts w:eastAsia="Calibri" w:cstheme="minorHAnsi"/>
+          <w:lang w:val="pl-PL"/>
+        </w:rPr>
+        <w:t>Hosting poprzez usługę AWS</w:t>
+      </w:r>
+    </w:p>
+    <w:p>
+      <w:pPr>
+        <w:rPr>
+          <w:rFonts w:eastAsia="Calibri" w:cstheme="minorHAnsi"/>
+          <w:lang w:val="pl-PL"/>
+        </w:rPr>
+      </w:pPr>
+    </w:p>
+    <w:p>
+      <w:pPr>
+        <w:rPr>
+          <w:rFonts w:eastAsia="Calibri" w:cstheme="minorHAnsi"/>
+          <w:lang w:val="pl-PL"/>
+        </w:rPr>
+      </w:pPr>
+      <w:r>
+        <w:rPr>
+          <w:rFonts w:eastAsia="Calibri" w:cstheme="minorHAnsi"/>
+          <w:lang w:val="pl-PL"/>
+        </w:rPr>
+        <w:t xml:space="preserve">Zespół przyjął </w:t>
+      </w:r>
+      <w:r>
+        <w:rPr>
+          <w:rFonts w:eastAsia="Calibri" w:cstheme="minorHAnsi"/>
+          <w:lang w:val="pl-PL"/>
+        </w:rPr>
+        <w:t>metodykę</w:t>
+      </w:r>
+      <w:r>
+        <w:rPr>
+          <w:rFonts w:eastAsia="Calibri" w:cstheme="minorHAnsi"/>
+          <w:lang w:val="pl-PL"/>
+        </w:rPr>
+        <w:t xml:space="preserve"> pracy </w:t>
+      </w:r>
+      <w:proofErr w:type="spellStart"/>
+      <w:r>
+        <w:rPr>
+          <w:rFonts w:eastAsia="Calibri" w:cstheme="minorHAnsi"/>
+          <w:lang w:val="pl-PL"/>
+        </w:rPr>
+        <w:t>Scrum</w:t>
+      </w:r>
+      <w:proofErr w:type="spellEnd"/>
+      <w:r>
+        <w:rPr>
+          <w:rFonts w:eastAsia="Calibri" w:cstheme="minorHAnsi"/>
+          <w:lang w:val="pl-PL"/>
+        </w:rPr>
+        <w:t>.</w:t>
       </w:r>
       <w:r>
         <w:rPr>
@@ -4354,7 +6629,69 @@
           <w:rFonts w:eastAsia="Calibri" w:cstheme="minorHAnsi"/>
           <w:lang w:val="pl-PL"/>
         </w:rPr>
-        <w:t>W organizacji pracy pomoże nam narzędzie Jira, na którym między innymi będą tworzone Taski i Sprinty. Taski będa tworzone przed rozpoczęciem Sprintu ale także w trakcie w przypadku nie przewidzenia jakiegoś problemu wcześniej.</w:t>
+        <w:t xml:space="preserve">W organizacji pracy pomoże nam narzędzie </w:t>
+      </w:r>
+      <w:proofErr w:type="spellStart"/>
+      <w:r>
+        <w:rPr>
+          <w:rFonts w:eastAsia="Calibri" w:cstheme="minorHAnsi"/>
+          <w:lang w:val="pl-PL"/>
+        </w:rPr>
+        <w:t>Jira</w:t>
+      </w:r>
+      <w:proofErr w:type="spellEnd"/>
+      <w:r>
+        <w:rPr>
+          <w:rFonts w:eastAsia="Calibri" w:cstheme="minorHAnsi"/>
+          <w:lang w:val="pl-PL"/>
+        </w:rPr>
+        <w:t xml:space="preserve">, na którym między innymi będą tworzone </w:t>
+      </w:r>
+      <w:proofErr w:type="spellStart"/>
+      <w:r>
+        <w:rPr>
+          <w:rFonts w:eastAsia="Calibri" w:cstheme="minorHAnsi"/>
+          <w:lang w:val="pl-PL"/>
+        </w:rPr>
+        <w:t>Taski</w:t>
+      </w:r>
+      <w:proofErr w:type="spellEnd"/>
+      <w:r>
+        <w:rPr>
+          <w:rFonts w:eastAsia="Calibri" w:cstheme="minorHAnsi"/>
+          <w:lang w:val="pl-PL"/>
+        </w:rPr>
+        <w:t xml:space="preserve"> i Sprinty. </w:t>
+      </w:r>
+      <w:proofErr w:type="spellStart"/>
+      <w:r>
+        <w:rPr>
+          <w:rFonts w:eastAsia="Calibri" w:cstheme="minorHAnsi"/>
+          <w:lang w:val="pl-PL"/>
+        </w:rPr>
+        <w:t>Taski</w:t>
+      </w:r>
+      <w:proofErr w:type="spellEnd"/>
+      <w:r>
+        <w:rPr>
+          <w:rFonts w:eastAsia="Calibri" w:cstheme="minorHAnsi"/>
+          <w:lang w:val="pl-PL"/>
+        </w:rPr>
+        <w:t xml:space="preserve"> </w:t>
+      </w:r>
+      <w:r>
+        <w:rPr>
+          <w:rFonts w:eastAsia="Calibri" w:cstheme="minorHAnsi"/>
+          <w:lang w:val="pl-PL"/>
+        </w:rPr>
+        <w:t>będą</w:t>
+      </w:r>
+      <w:r>
+        <w:rPr>
+          <w:rFonts w:eastAsia="Calibri" w:cstheme="minorHAnsi"/>
+          <w:lang w:val="pl-PL"/>
+        </w:rPr>
+        <w:t xml:space="preserve"> tworzone przed rozpoczęciem Sprintu ale także w trakcie w przypadku nie przewidzenia jakiegoś problemu wcześniej.</w:t>
       </w:r>
       <w:r>
         <w:rPr>
@@ -4386,7 +6723,11 @@
           <w:lang w:val="pl-PL"/>
         </w:rPr>
       </w:pPr>
-      <w:r>
+    </w:p>
+    <w:p>
+      <w:pPr>
+        <w:spacing w:beforeAutospacing="1" w:afterAutospacing="1" w:line="240" w:lineRule="auto"/>
+        <w:outlineLvl w:val="2"/>
         <w:rPr>
           <w:rFonts w:eastAsia="Calibri" w:cstheme="minorHAnsi"/>
           <w:b/>
@@ -4396,9 +6737,12 @@
           <w:szCs w:val="28"/>
           <w:lang w:val="pl-PL"/>
         </w:rPr>
-        <w:t xml:space="preserve">9. Ryzyka </w:t>
-      </w:r>
-      <w:r>
+      </w:pPr>
+    </w:p>
+    <w:p>
+      <w:pPr>
+        <w:spacing w:beforeAutospacing="1" w:afterAutospacing="1" w:line="240" w:lineRule="auto"/>
+        <w:outlineLvl w:val="2"/>
         <w:rPr>
           <w:rFonts w:eastAsia="Calibri" w:cstheme="minorHAnsi"/>
           <w:b/>
@@ -4408,6 +6752,29 @@
           <w:szCs w:val="28"/>
           <w:lang w:val="pl-PL"/>
         </w:rPr>
+      </w:pPr>
+      <w:r>
+        <w:rPr>
+          <w:rFonts w:eastAsia="Calibri" w:cstheme="minorHAnsi"/>
+          <w:b/>
+          <w:bCs/>
+          <w:color w:val="333333"/>
+          <w:sz w:val="28"/>
+          <w:szCs w:val="28"/>
+          <w:lang w:val="pl-PL"/>
+        </w:rPr>
+        <w:t xml:space="preserve">9. Ryzyka </w:t>
+      </w:r>
+      <w:r>
+        <w:rPr>
+          <w:rFonts w:eastAsia="Calibri" w:cstheme="minorHAnsi"/>
+          <w:b/>
+          <w:bCs/>
+          <w:color w:val="333333"/>
+          <w:sz w:val="28"/>
+          <w:szCs w:val="28"/>
+          <w:lang w:val="pl-PL"/>
+        </w:rPr>
         <w:t>projektowe</w:t>
       </w:r>
       <w:bookmarkEnd w:id="8"/>
@@ -4446,10 +6813,26 @@
       </w:pPr>
       <w:r>
         <w:rPr>
-          <w:rFonts w:eastAsia="Calibri" w:cstheme="minorHAnsi"/>
-          <w:lang w:val="pl-PL"/>
-        </w:rPr>
-        <w:t>Implementacja systemu opartego o websocket’y może być dla nas problematyczna, ponieważ nie posiadamy wcześniejszego doświadczenia z tą technologią. To ryzyko uważamy jednak za mniej istotne</w:t>
+          <w:rFonts w:eastAsia="Calibri"/>
+          <w:lang w:val="pl-PL"/>
+        </w:rPr>
+        <w:t xml:space="preserve">Implementacja systemu opartego o </w:t>
+      </w:r>
+      <w:proofErr w:type="spellStart"/>
+      <w:r>
+        <w:rPr>
+          <w:rFonts w:eastAsia="Calibri"/>
+          <w:lang w:val="pl-PL"/>
+        </w:rPr>
+        <w:t>websocket’y</w:t>
+      </w:r>
+      <w:proofErr w:type="spellEnd"/>
+      <w:r>
+        <w:rPr>
+          <w:rFonts w:eastAsia="Calibri"/>
+          <w:lang w:val="pl-PL"/>
+        </w:rPr>
+        <w:t xml:space="preserve"> może być dla nas problematyczna, ponieważ nie posiadamy wcześniejszego doświadczenia z tą technologią. To ryzyko uważamy jednak za mniej istotne</w:t>
       </w:r>
     </w:p>
     <w:p>
@@ -4457,7 +6840,7 @@
         <w:spacing w:beforeAutospacing="1" w:afterAutospacing="1" w:line="240" w:lineRule="auto"/>
         <w:outlineLvl w:val="2"/>
         <w:rPr>
-          <w:rFonts w:eastAsia="Calibri" w:cstheme="minorHAnsi"/>
+          <w:rFonts w:eastAsia="Calibri"/>
           <w:b/>
           <w:bCs/>
           <w:color w:val="333333"/>
@@ -4469,7 +6852,7 @@
       <w:bookmarkStart w:id="9" w:name="_Toc103177417"/>
       <w:r>
         <w:rPr>
-          <w:rFonts w:eastAsia="Calibri" w:cstheme="minorHAnsi"/>
+          <w:rFonts w:eastAsia="Calibri"/>
           <w:b/>
           <w:bCs/>
           <w:color w:val="333333"/>
@@ -4480,6 +6863,31 @@
         <w:t>10. Kamienie milowe</w:t>
       </w:r>
       <w:bookmarkEnd w:id="9"/>
+    </w:p>
+    <w:p>
+      <w:pPr>
+        <w:spacing w:beforeAutospacing="1" w:afterAutospacing="1" w:line="240" w:lineRule="auto"/>
+        <w:outlineLvl w:val="2"/>
+        <w:rPr>
+          <w:rFonts w:eastAsia="Calibri"/>
+          <w:b/>
+          <w:bCs/>
+          <w:color w:val="333333"/>
+          <w:sz w:val="28"/>
+          <w:szCs w:val="28"/>
+          <w:lang w:val="pl-PL"/>
+        </w:rPr>
+      </w:pPr>
+      <w:r>
+        <w:rPr>
+          <w:rFonts w:eastAsiaTheme="minorEastAsia"/>
+          <w:b/>
+          <w:bCs/>
+          <w:color w:val="333333"/>
+          <w:lang w:val="pl-PL"/>
+        </w:rPr>
+        <w:t>Semestr I:</w:t>
+      </w:r>
     </w:p>
     <w:p>
       <w:pPr>
@@ -4499,8 +6907,47 @@
           <w:rFonts w:eastAsia="Calibri" w:cstheme="minorHAnsi"/>
           <w:lang w:val="pl-PL"/>
         </w:rPr>
-        <w:t>Stworzenie mockupu projektu w Figmie</w:t>
-      </w:r>
+        <w:t xml:space="preserve">Stworzenie </w:t>
+      </w:r>
+      <w:proofErr w:type="spellStart"/>
+      <w:r>
+        <w:rPr>
+          <w:rFonts w:eastAsia="Calibri" w:cstheme="minorHAnsi"/>
+          <w:lang w:val="pl-PL"/>
+        </w:rPr>
+        <w:t>mockup</w:t>
+      </w:r>
+      <w:r>
+        <w:rPr>
+          <w:rFonts w:eastAsia="Calibri" w:cstheme="minorHAnsi"/>
+          <w:lang w:val="pl-PL"/>
+        </w:rPr>
+        <w:t>’</w:t>
+      </w:r>
+      <w:r>
+        <w:rPr>
+          <w:rFonts w:eastAsia="Calibri" w:cstheme="minorHAnsi"/>
+          <w:lang w:val="pl-PL"/>
+        </w:rPr>
+        <w:t>u</w:t>
+      </w:r>
+      <w:proofErr w:type="spellEnd"/>
+      <w:r>
+        <w:rPr>
+          <w:rFonts w:eastAsia="Calibri" w:cstheme="minorHAnsi"/>
+          <w:lang w:val="pl-PL"/>
+        </w:rPr>
+        <w:t xml:space="preserve"> projektu w </w:t>
+      </w:r>
+      <w:proofErr w:type="spellStart"/>
+      <w:r>
+        <w:rPr>
+          <w:rFonts w:eastAsia="Calibri" w:cstheme="minorHAnsi"/>
+          <w:lang w:val="pl-PL"/>
+        </w:rPr>
+        <w:t>Figmie</w:t>
+      </w:r>
+      <w:proofErr w:type="spellEnd"/>
     </w:p>
     <w:p>
       <w:pPr>
@@ -4553,16 +7000,61 @@
         </w:numPr>
         <w:spacing w:beforeAutospacing="1" w:afterAutospacing="1" w:line="240" w:lineRule="auto"/>
         <w:rPr>
-          <w:rFonts w:eastAsia="Calibri" w:cstheme="minorHAnsi"/>
-          <w:lang w:val="pl-PL"/>
-        </w:rPr>
-      </w:pPr>
-      <w:r>
-        <w:rPr>
-          <w:rFonts w:eastAsia="Calibri" w:cstheme="minorHAnsi"/>
-          <w:lang w:val="pl-PL"/>
-        </w:rPr>
-        <w:t>Stworzenie modelu gry rat-a-tat Cat</w:t>
+          <w:rFonts w:eastAsia="Calibri"/>
+          <w:lang w:val="pl-PL"/>
+        </w:rPr>
+      </w:pPr>
+      <w:r>
+        <w:rPr>
+          <w:rFonts w:eastAsia="Calibri"/>
+          <w:lang w:val="pl-PL"/>
+        </w:rPr>
+        <w:t>Stworzenie modelu gry rat-a-</w:t>
+      </w:r>
+      <w:proofErr w:type="spellStart"/>
+      <w:r>
+        <w:rPr>
+          <w:rFonts w:eastAsia="Calibri"/>
+          <w:lang w:val="pl-PL"/>
+        </w:rPr>
+        <w:t>tat</w:t>
+      </w:r>
+      <w:proofErr w:type="spellEnd"/>
+      <w:r>
+        <w:rPr>
+          <w:rFonts w:eastAsia="Calibri"/>
+          <w:lang w:val="pl-PL"/>
+        </w:rPr>
+        <w:t xml:space="preserve"> </w:t>
+      </w:r>
+      <w:proofErr w:type="spellStart"/>
+      <w:r>
+        <w:rPr>
+          <w:rFonts w:eastAsia="Calibri"/>
+          <w:lang w:val="pl-PL"/>
+        </w:rPr>
+        <w:t>Cat</w:t>
+      </w:r>
+      <w:proofErr w:type="spellEnd"/>
+    </w:p>
+    <w:p>
+      <w:pPr>
+        <w:spacing w:beforeAutospacing="1" w:afterAutospacing="1" w:line="240" w:lineRule="auto"/>
+        <w:rPr>
+          <w:rFonts w:eastAsia="Calibri"/>
+          <w:b/>
+          <w:bCs/>
+          <w:lang w:val="pl-PL"/>
+        </w:rPr>
+      </w:pPr>
+      <w:r>
+        <w:rPr>
+          <w:rFonts w:eastAsia="Calibri"/>
+          <w:b/>
+          <w:bCs/>
+          <w:lang w:val="pl-PL"/>
+        </w:rPr>
+        <w:t>Semestr II:</w:t>
       </w:r>
     </w:p>
     <w:p>
@@ -4580,10 +7072,10 @@
       </w:pPr>
       <w:r>
         <w:rPr>
-          <w:rFonts w:eastAsia="Calibri" w:cstheme="minorHAnsi"/>
-          <w:lang w:val="pl-PL"/>
-        </w:rPr>
-        <w:t>Dodanie modułu profila użytkownika</w:t>
+          <w:rFonts w:eastAsia="Calibri"/>
+          <w:lang w:val="pl-PL"/>
+        </w:rPr>
+        <w:t>Równoległe rozgrywki na wielu stołach</w:t>
       </w:r>
     </w:p>
     <w:p>
@@ -4595,16 +7087,16 @@
         </w:numPr>
         <w:spacing w:beforeAutospacing="1" w:afterAutospacing="1" w:line="240" w:lineRule="auto"/>
         <w:rPr>
-          <w:rFonts w:eastAsia="Calibri" w:cstheme="minorHAnsi"/>
-          <w:lang w:val="pl-PL"/>
-        </w:rPr>
-      </w:pPr>
-      <w:r>
-        <w:rPr>
-          <w:rFonts w:eastAsia="Calibri" w:cstheme="minorHAnsi"/>
-          <w:lang w:val="pl-PL"/>
-        </w:rPr>
-        <w:t>Dodanie listy znajomych</w:t>
+          <w:rFonts w:eastAsia="Calibri"/>
+          <w:lang w:val="pl-PL"/>
+        </w:rPr>
+      </w:pPr>
+      <w:r>
+        <w:rPr>
+          <w:rFonts w:eastAsia="Calibri"/>
+          <w:lang w:val="pl-PL"/>
+        </w:rPr>
+        <w:t xml:space="preserve">Implementacja modułu chatu </w:t>
       </w:r>
     </w:p>
     <w:p>
@@ -4616,16 +7108,30 @@
         </w:numPr>
         <w:spacing w:beforeAutospacing="1" w:afterAutospacing="1" w:line="240" w:lineRule="auto"/>
         <w:rPr>
-          <w:rFonts w:eastAsia="Calibri" w:cstheme="minorHAnsi"/>
-          <w:lang w:val="pl-PL"/>
-        </w:rPr>
-      </w:pPr>
-      <w:r>
-        <w:rPr>
-          <w:rFonts w:eastAsia="Calibri" w:cstheme="minorHAnsi"/>
-          <w:lang w:val="pl-PL"/>
-        </w:rPr>
-        <w:t>Implementacja modułu chatu</w:t>
+          <w:rFonts w:eastAsia="Calibri"/>
+          <w:lang w:val="pl-PL"/>
+        </w:rPr>
+      </w:pPr>
+      <w:r>
+        <w:rPr>
+          <w:rFonts w:eastAsia="Calibri"/>
+          <w:lang w:val="pl-PL"/>
+        </w:rPr>
+        <w:t xml:space="preserve">Dodanie modułu </w:t>
+      </w:r>
+      <w:r>
+        <w:rPr>
+          <w:rFonts w:eastAsia="Calibri"/>
+          <w:lang w:val="pl-PL"/>
+        </w:rPr>
+        <w:t>profilu</w:t>
+      </w:r>
+      <w:r>
+        <w:rPr>
+          <w:rFonts w:eastAsia="Calibri"/>
+          <w:lang w:val="pl-PL"/>
+        </w:rPr>
+        <w:t xml:space="preserve"> użytkownika</w:t>
       </w:r>
     </w:p>
     <w:p>
@@ -4643,11 +7149,71 @@
       </w:pPr>
       <w:r>
         <w:rPr>
-          <w:rFonts w:eastAsia="Calibri" w:cstheme="minorHAnsi"/>
+          <w:rFonts w:eastAsia="Calibri"/>
+          <w:lang w:val="pl-PL"/>
+        </w:rPr>
+        <w:t>Dodanie listy znajomych</w:t>
+      </w:r>
+    </w:p>
+    <w:p>
+      <w:pPr>
+        <w:pStyle w:val="Akapitzlist"/>
+        <w:numPr>
+          <w:ilvl w:val="0"/>
+          <w:numId w:val="24"/>
+        </w:numPr>
+        <w:spacing w:beforeAutospacing="1" w:afterAutospacing="1" w:line="240" w:lineRule="auto"/>
+        <w:rPr>
+          <w:rFonts w:eastAsia="Calibri" w:cstheme="minorHAnsi"/>
+          <w:lang w:val="pl-PL"/>
+        </w:rPr>
+      </w:pPr>
+      <w:r>
+        <w:rPr>
+          <w:rFonts w:eastAsia="Calibri"/>
+          <w:lang w:val="pl-PL"/>
+        </w:rPr>
+        <w:t>Dodanie trybu turniejowego</w:t>
+      </w:r>
+    </w:p>
+    <w:p>
+      <w:pPr>
+        <w:pStyle w:val="Akapitzlist"/>
+        <w:numPr>
+          <w:ilvl w:val="0"/>
+          <w:numId w:val="24"/>
+        </w:numPr>
+        <w:spacing w:beforeAutospacing="1" w:afterAutospacing="1" w:line="240" w:lineRule="auto"/>
+        <w:rPr>
+          <w:rFonts w:eastAsia="Calibri" w:cstheme="minorHAnsi"/>
+          <w:lang w:val="pl-PL"/>
+        </w:rPr>
+      </w:pPr>
+      <w:r>
+        <w:rPr>
+          <w:rFonts w:eastAsia="Calibri"/>
           <w:lang w:val="pl-PL"/>
         </w:rPr>
         <w:t>Hosting na usłudze AWS</w:t>
       </w:r>
+    </w:p>
+    <w:p>
+      <w:pPr>
+        <w:spacing w:beforeAutospacing="1" w:afterAutospacing="1" w:line="240" w:lineRule="auto"/>
+        <w:rPr>
+          <w:rFonts w:eastAsia="Calibri"/>
+          <w:lang w:val="pl-PL"/>
+        </w:rPr>
+      </w:pPr>
+    </w:p>
+    <w:p>
+      <w:pPr>
+        <w:spacing w:beforeAutospacing="1" w:afterAutospacing="1" w:line="240" w:lineRule="auto"/>
+        <w:rPr>
+          <w:rFonts w:eastAsia="Calibri"/>
+          <w:lang w:val="pl-PL"/>
+        </w:rPr>
+      </w:pPr>
     </w:p>
     <w:sectPr>
       <w:pgSz w:w="11906" w:h="16838"/>
@@ -8411,23 +10977,9 @@
 </file>
 
 <file path=customXml/item1.xml><?xml version="1.0" encoding="utf-8"?>
-<?mso-contentType ?>
-<FormTemplates xmlns="http://schemas.microsoft.com/sharepoint/v3/contenttype/forms">
-  <Display>DocumentLibraryForm</Display>
-  <Edit>DocumentLibraryForm</Edit>
-  <New>DocumentLibraryForm</New>
-</FormTemplates>
-</file>
-
-<file path=customXml/item2.xml><?xml version="1.0" encoding="utf-8"?>
-<b:Sources xmlns:b="http://schemas.openxmlformats.org/officeDocument/2006/bibliography" xmlns="http://schemas.openxmlformats.org/officeDocument/2006/bibliography" SelectedStyle="\APASixthEditionOfficeOnline.xsl" StyleName="APA" Version="6"/>
-</file>
-
-<file path=customXml/item3.xml><?xml version="1.0" encoding="utf-8"?>
-<ct:contentTypeSchema xmlns:ct="http://schemas.microsoft.com/office/2006/metadata/contentType" xmlns:ma="http://schemas.microsoft.com/office/2006/metadata/properties/metaAttributes" ct:_="" ma:_="" ma:contentTypeName="Dokument" ma:contentTypeID="0x0101007FEAC24551EA194784F7FE7C8ED56613" ma:contentTypeVersion="6" ma:contentTypeDescription="Utwórz nowy dokument." ma:contentTypeScope="" ma:versionID="9b1045cf08e6665d2f66224b43e338d0">
-  <xsd:schema xmlns:xsd="http://www.w3.org/2001/XMLSchema" xmlns:xs="http://www.w3.org/2001/XMLSchema" xmlns:p="http://schemas.microsoft.com/office/2006/metadata/properties" xmlns:ns2="8e14cbd8-591f-4772-a342-e4e3005d50d2" xmlns:ns3="18644442-66a2-4fe7-9e0d-eb6d6e57c01a" targetNamespace="http://schemas.microsoft.com/office/2006/metadata/properties" ma:root="true" ma:fieldsID="9977b54a286851a9b943aec9f3267a9e" ns2:_="" ns3:_="">
-    <xsd:import namespace="8e14cbd8-591f-4772-a342-e4e3005d50d2"/>
-    <xsd:import namespace="18644442-66a2-4fe7-9e0d-eb6d6e57c01a"/>
+<ct:contentTypeSchema xmlns:ct="http://schemas.microsoft.com/office/2006/metadata/contentType" xmlns:ma="http://schemas.microsoft.com/office/2006/metadata/properties/metaAttributes" ct:_="" ma:_="" ma:contentTypeName="Dokument" ma:contentTypeID="0x010100F6C0E6BCC2C26E4991EFEC51818D4BA8" ma:contentTypeVersion="2" ma:contentTypeDescription="Utwórz nowy dokument." ma:contentTypeScope="" ma:versionID="009b435f877fec8155dc3fc876b2bc45">
+  <xsd:schema xmlns:xsd="http://www.w3.org/2001/XMLSchema" xmlns:xs="http://www.w3.org/2001/XMLSchema" xmlns:p="http://schemas.microsoft.com/office/2006/metadata/properties" xmlns:ns2="3a0fe944-fcc3-4cc6-b531-73afb32c6d3b" targetNamespace="http://schemas.microsoft.com/office/2006/metadata/properties" ma:root="true" ma:fieldsID="e7b2f58b63aa4db82b500e311787342c" ns2:_="">
+    <xsd:import namespace="3a0fe944-fcc3-4cc6-b531-73afb32c6d3b"/>
     <xsd:element name="properties">
       <xsd:complexType>
         <xsd:sequence>
@@ -8436,10 +10988,6 @@
               <xsd:all>
                 <xsd:element ref="ns2:MediaServiceMetadata" minOccurs="0"/>
                 <xsd:element ref="ns2:MediaServiceFastMetadata" minOccurs="0"/>
-                <xsd:element ref="ns2:MediaServiceAutoKeyPoints" minOccurs="0"/>
-                <xsd:element ref="ns2:MediaServiceKeyPoints" minOccurs="0"/>
-                <xsd:element ref="ns3:SharedWithUsers" minOccurs="0"/>
-                <xsd:element ref="ns3:SharedWithDetails" minOccurs="0"/>
               </xsd:all>
             </xsd:complexType>
           </xsd:element>
@@ -8447,7 +10995,7 @@
       </xsd:complexType>
     </xsd:element>
   </xsd:schema>
-  <xsd:schema xmlns:xsd="http://www.w3.org/2001/XMLSchema" xmlns:xs="http://www.w3.org/2001/XMLSchema" xmlns:dms="http://schemas.microsoft.com/office/2006/documentManagement/types" xmlns:pc="http://schemas.microsoft.com/office/infopath/2007/PartnerControls" targetNamespace="8e14cbd8-591f-4772-a342-e4e3005d50d2" elementFormDefault="qualified">
+  <xsd:schema xmlns:xsd="http://www.w3.org/2001/XMLSchema" xmlns:xs="http://www.w3.org/2001/XMLSchema" xmlns:dms="http://schemas.microsoft.com/office/2006/documentManagement/types" xmlns:pc="http://schemas.microsoft.com/office/infopath/2007/PartnerControls" targetNamespace="3a0fe944-fcc3-4cc6-b531-73afb32c6d3b" elementFormDefault="qualified">
     <xsd:import namespace="http://schemas.microsoft.com/office/2006/documentManagement/types"/>
     <xsd:import namespace="http://schemas.microsoft.com/office/infopath/2007/PartnerControls"/>
     <xsd:element name="MediaServiceMetadata" ma:index="8" nillable="true" ma:displayName="MediaServiceMetadata" ma:hidden="true" ma:internalName="MediaServiceMetadata" ma:readOnly="true">
@@ -8458,48 +11006,6 @@
     <xsd:element name="MediaServiceFastMetadata" ma:index="9" nillable="true" ma:displayName="MediaServiceFastMetadata" ma:hidden="true" ma:internalName="MediaServiceFastMetadata" ma:readOnly="true">
       <xsd:simpleType>
         <xsd:restriction base="dms:Note"/>
-      </xsd:simpleType>
-    </xsd:element>
-    <xsd:element name="MediaServiceAutoKeyPoints" ma:index="10" nillable="true" ma:displayName="MediaServiceAutoKeyPoints" ma:hidden="true" ma:internalName="MediaServiceAutoKeyPoints" ma:readOnly="true">
-      <xsd:simpleType>
-        <xsd:restriction base="dms:Note"/>
-      </xsd:simpleType>
-    </xsd:element>
-    <xsd:element name="MediaServiceKeyPoints" ma:index="11" nillable="true" ma:displayName="KeyPoints" ma:internalName="MediaServiceKeyPoints" ma:readOnly="true">
-      <xsd:simpleType>
-        <xsd:restriction base="dms:Note">
-          <xsd:maxLength value="255"/>
-        </xsd:restriction>
-      </xsd:simpleType>
-    </xsd:element>
-  </xsd:schema>
-  <xsd:schema xmlns:xsd="http://www.w3.org/2001/XMLSchema" xmlns:xs="http://www.w3.org/2001/XMLSchema" xmlns:dms="http://schemas.microsoft.com/office/2006/documentManagement/types" xmlns:pc="http://schemas.microsoft.com/office/infopath/2007/PartnerControls" targetNamespace="18644442-66a2-4fe7-9e0d-eb6d6e57c01a" elementFormDefault="qualified">
-    <xsd:import namespace="http://schemas.microsoft.com/office/2006/documentManagement/types"/>
-    <xsd:import namespace="http://schemas.microsoft.com/office/infopath/2007/PartnerControls"/>
-    <xsd:element name="SharedWithUsers" ma:index="12" nillable="true" ma:displayName="Udostępnianie" ma:internalName="SharedWithUsers" ma:readOnly="true">
-      <xsd:complexType>
-        <xsd:complexContent>
-          <xsd:extension base="dms:UserMulti">
-            <xsd:sequence>
-              <xsd:element name="UserInfo" minOccurs="0" maxOccurs="unbounded">
-                <xsd:complexType>
-                  <xsd:sequence>
-                    <xsd:element name="DisplayName" type="xsd:string" minOccurs="0"/>
-                    <xsd:element name="AccountId" type="dms:UserId" minOccurs="0" nillable="true"/>
-                    <xsd:element name="AccountType" type="xsd:string" minOccurs="0"/>
-                  </xsd:sequence>
-                </xsd:complexType>
-              </xsd:element>
-            </xsd:sequence>
-          </xsd:extension>
-        </xsd:complexContent>
-      </xsd:complexType>
-    </xsd:element>
-    <xsd:element name="SharedWithDetails" ma:index="13" nillable="true" ma:displayName="Udostępnione dla — szczegóły" ma:internalName="SharedWithDetails" ma:readOnly="true">
-      <xsd:simpleType>
-        <xsd:restriction base="dms:Note">
-          <xsd:maxLength value="255"/>
-        </xsd:restriction>
       </xsd:simpleType>
     </xsd:element>
   </xsd:schema>
@@ -8602,55 +11108,33 @@
 </ct:contentTypeSchema>
 </file>
 
-<file path=customXml/item4.xml><?xml version="1.0" encoding="utf-8"?>
+<file path=customXml/item2.xml><?xml version="1.0" encoding="utf-8"?>
 <p:properties xmlns:p="http://schemas.microsoft.com/office/2006/metadata/properties" xmlns:xsi="http://www.w3.org/2001/XMLSchema-instance" xmlns:pc="http://schemas.microsoft.com/office/infopath/2007/PartnerControls">
-  <documentManagement>
-    <SharedWithUsers xmlns="18644442-66a2-4fe7-9e0d-eb6d6e57c01a">
-      <UserInfo>
-        <DisplayName>Daria Vodzinska</DisplayName>
-        <AccountId>35</AccountId>
-        <AccountType/>
-      </UserInfo>
-      <UserInfo>
-        <DisplayName>Kacper Knuth</DisplayName>
-        <AccountId>36</AccountId>
-        <AccountType/>
-      </UserInfo>
-      <UserInfo>
-        <DisplayName>Adam Kaczmarek</DisplayName>
-        <AccountId>37</AccountId>
-        <AccountType/>
-      </UserInfo>
-    </SharedWithUsers>
-  </documentManagement>
+  <documentManagement/>
 </p:properties>
 </file>
 
-<file path=customXml/itemProps1.xml><?xml version="1.0" encoding="utf-8"?>
-<ds:datastoreItem xmlns:ds="http://schemas.openxmlformats.org/officeDocument/2006/customXml" ds:itemID="{1CE7D1D9-8A47-4D30-8F86-0EC4D777D553}">
-  <ds:schemaRefs>
-    <ds:schemaRef ds:uri="http://schemas.microsoft.com/sharepoint/v3/contenttype/forms"/>
-  </ds:schemaRefs>
-</ds:datastoreItem>
+<file path=customXml/item3.xml><?xml version="1.0" encoding="utf-8"?>
+<?mso-contentType ?>
+<FormTemplates xmlns="http://schemas.microsoft.com/sharepoint/v3/contenttype/forms">
+  <Display>DocumentLibraryForm</Display>
+  <Edit>DocumentLibraryForm</Edit>
+  <New>DocumentLibraryForm</New>
+</FormTemplates>
 </file>
 
-<file path=customXml/itemProps2.xml><?xml version="1.0" encoding="utf-8"?>
-<ds:datastoreItem xmlns:ds="http://schemas.openxmlformats.org/officeDocument/2006/customXml" ds:itemID="{87AFA351-6060-4425-821D-FBF35ADD902D}">
-  <ds:schemaRefs>
-    <ds:schemaRef ds:uri="http://schemas.openxmlformats.org/officeDocument/2006/bibliography"/>
-  </ds:schemaRefs>
-</ds:datastoreItem>
+<file path=customXml/item4.xml><?xml version="1.0" encoding="utf-8"?>
+<b:Sources xmlns:b="http://schemas.openxmlformats.org/officeDocument/2006/bibliography" xmlns="http://schemas.openxmlformats.org/officeDocument/2006/bibliography" SelectedStyle="\APASixthEditionOfficeOnline.xsl" StyleName="APA" Version="6"/>
 </file>
 
-<file path=customXml/itemProps3.xml><?xml version="1.0" encoding="utf-8"?>
-<ds:datastoreItem xmlns:ds="http://schemas.openxmlformats.org/officeDocument/2006/customXml" ds:itemID="{19F832E9-275F-4393-947B-86E078BAD1A4}">
+<file path=customXml/itemProps1.xml><?xml version="1.0" encoding="utf-8"?>
+<ds:datastoreItem xmlns:ds="http://schemas.openxmlformats.org/officeDocument/2006/customXml" ds:itemID="{DF35C327-9E72-47C5-8705-467B13E52C7A}">
   <ds:schemaRefs>
     <ds:schemaRef ds:uri="http://schemas.microsoft.com/office/2006/metadata/contentType"/>
     <ds:schemaRef ds:uri="http://schemas.microsoft.com/office/2006/metadata/properties/metaAttributes"/>
     <ds:schemaRef ds:uri="http://www.w3.org/2001/XMLSchema"/>
     <ds:schemaRef ds:uri="http://schemas.microsoft.com/office/2006/metadata/properties"/>
-    <ds:schemaRef ds:uri="8e14cbd8-591f-4772-a342-e4e3005d50d2"/>
-    <ds:schemaRef ds:uri="18644442-66a2-4fe7-9e0d-eb6d6e57c01a"/>
+    <ds:schemaRef ds:uri="3a0fe944-fcc3-4cc6-b531-73afb32c6d3b"/>
     <ds:schemaRef ds:uri="http://schemas.microsoft.com/office/2006/documentManagement/types"/>
     <ds:schemaRef ds:uri="http://schemas.microsoft.com/office/infopath/2007/PartnerControls"/>
     <ds:schemaRef ds:uri="http://schemas.openxmlformats.org/package/2006/metadata/core-properties"/>
@@ -8661,12 +11145,27 @@
 </ds:datastoreItem>
 </file>
 
-<file path=customXml/itemProps4.xml><?xml version="1.0" encoding="utf-8"?>
+<file path=customXml/itemProps2.xml><?xml version="1.0" encoding="utf-8"?>
 <ds:datastoreItem xmlns:ds="http://schemas.openxmlformats.org/officeDocument/2006/customXml" ds:itemID="{0B858C0F-FB5D-4714-886D-6B7104A78CC5}">
   <ds:schemaRefs>
     <ds:schemaRef ds:uri="http://schemas.microsoft.com/office/2006/metadata/properties"/>
     <ds:schemaRef ds:uri="http://schemas.microsoft.com/office/infopath/2007/PartnerControls"/>
-    <ds:schemaRef ds:uri="18644442-66a2-4fe7-9e0d-eb6d6e57c01a"/>
+  </ds:schemaRefs>
+</ds:datastoreItem>
+</file>
+
+<file path=customXml/itemProps3.xml><?xml version="1.0" encoding="utf-8"?>
+<ds:datastoreItem xmlns:ds="http://schemas.openxmlformats.org/officeDocument/2006/customXml" ds:itemID="{1CE7D1D9-8A47-4D30-8F86-0EC4D777D553}">
+  <ds:schemaRefs>
+    <ds:schemaRef ds:uri="http://schemas.microsoft.com/sharepoint/v3/contenttype/forms"/>
+  </ds:schemaRefs>
+</ds:datastoreItem>
+</file>
+
+<file path=customXml/itemProps4.xml><?xml version="1.0" encoding="utf-8"?>
+<ds:datastoreItem xmlns:ds="http://schemas.openxmlformats.org/officeDocument/2006/customXml" ds:itemID="{87AFA351-6060-4425-821D-FBF35ADD902D}">
+  <ds:schemaRefs>
+    <ds:schemaRef ds:uri="http://schemas.openxmlformats.org/officeDocument/2006/bibliography"/>
   </ds:schemaRefs>
 </ds:datastoreItem>
 </file>